--- a/documents/tesis_sorter.docx
+++ b/documents/tesis_sorter.docx
@@ -5887,7 +5887,23 @@
           <w:rFonts w:ascii="Times New Roman" w:hAnsi="Times New Roman" w:cs="Times New Roman"/>
           <w:highlight w:val="yellow"/>
         </w:rPr>
-        <w:t xml:space="preserve"> Transfer Level, RTL)</w:t>
+        <w:t xml:space="preserve"> Transfer </w:t>
+      </w:r>
+      <w:proofErr w:type="spellStart"/>
+      <w:r>
+        <w:rPr>
+          <w:rFonts w:ascii="Times New Roman" w:hAnsi="Times New Roman" w:cs="Times New Roman"/>
+          <w:highlight w:val="yellow"/>
+        </w:rPr>
+        <w:t>Level</w:t>
+      </w:r>
+      <w:proofErr w:type="spellEnd"/>
+      <w:r>
+        <w:rPr>
+          <w:rFonts w:ascii="Times New Roman" w:hAnsi="Times New Roman" w:cs="Times New Roman"/>
+          <w:highlight w:val="yellow"/>
+        </w:rPr>
+        <w:t>, RTL)</w:t>
       </w:r>
       <w:r>
         <w:rPr>
@@ -5914,7 +5930,23 @@
           <w:rFonts w:ascii="Times New Roman" w:hAnsi="Times New Roman" w:cs="Times New Roman"/>
           <w:highlight w:val="yellow"/>
         </w:rPr>
-        <w:t xml:space="preserve">(High-Level </w:t>
+        <w:t>(High-</w:t>
+      </w:r>
+      <w:proofErr w:type="spellStart"/>
+      <w:r>
+        <w:rPr>
+          <w:rFonts w:ascii="Times New Roman" w:hAnsi="Times New Roman" w:cs="Times New Roman"/>
+          <w:highlight w:val="yellow"/>
+        </w:rPr>
+        <w:t>Level</w:t>
+      </w:r>
+      <w:proofErr w:type="spellEnd"/>
+      <w:r>
+        <w:rPr>
+          <w:rFonts w:ascii="Times New Roman" w:hAnsi="Times New Roman" w:cs="Times New Roman"/>
+          <w:highlight w:val="yellow"/>
+        </w:rPr>
+        <w:t xml:space="preserve"> </w:t>
       </w:r>
       <w:proofErr w:type="spellStart"/>
       <w:r>
@@ -22709,10 +22741,10 @@
             <v:path o:extrusionok="f" gradientshapeok="t" o:connecttype="rect"/>
             <o:lock v:ext="edit" aspectratio="t"/>
           </v:shapetype>
-          <v:shape id="_x0000_i1025" type="#_x0000_t75" style="width:189.75pt;height:275.25pt" o:ole="">
+          <v:shape id="_x0000_i1025" type="#_x0000_t75" style="width:189.7pt;height:275.5pt" o:ole="">
             <v:imagedata r:id="rId20" o:title=""/>
           </v:shape>
-          <o:OLEObject Type="Embed" ProgID="Visio.Drawing.15" ShapeID="_x0000_i1025" DrawAspect="Content" ObjectID="_1693082924" r:id="rId21"/>
+          <o:OLEObject Type="Embed" ProgID="Visio.Drawing.15" ShapeID="_x0000_i1025" DrawAspect="Content" ObjectID="_1693166251" r:id="rId21"/>
         </w:object>
       </w:r>
     </w:p>
@@ -23603,7 +23635,19 @@
         <w:rPr>
           <w:rFonts w:ascii="Times New Roman" w:hAnsi="Times New Roman" w:cs="Times New Roman"/>
         </w:rPr>
-        <w:t>, la conexión entre ellos y la descripción de sus entradas y salidas</w:t>
+        <w:t>, la conexión entre ellos</w:t>
+      </w:r>
+      <w:r>
+        <w:rPr>
+          <w:rFonts w:ascii="Times New Roman" w:hAnsi="Times New Roman" w:cs="Times New Roman"/>
+        </w:rPr>
+        <w:t xml:space="preserve">, el funcionamiento del bloque en general y </w:t>
+      </w:r>
+      <w:r>
+        <w:rPr>
+          <w:rFonts w:ascii="Times New Roman" w:hAnsi="Times New Roman" w:cs="Times New Roman"/>
+        </w:rPr>
+        <w:t>la descripción de sus entradas y salidas</w:t>
       </w:r>
       <w:r>
         <w:rPr>
@@ -23631,21 +23675,57 @@
         <w:t>.1</w:t>
       </w:r>
       <w:r>
-        <w:t xml:space="preserve"> Módulo top</w:t>
-      </w:r>
-    </w:p>
-    <w:p>
-      <w:pPr>
-        <w:spacing w:line="360" w:lineRule="auto"/>
-        <w:rPr>
-          <w:rFonts w:ascii="Times New Roman" w:hAnsi="Times New Roman" w:cs="Times New Roman"/>
-        </w:rPr>
-      </w:pPr>
-      <w:r>
-        <w:rPr>
-          <w:rFonts w:ascii="Times New Roman" w:hAnsi="Times New Roman" w:cs="Times New Roman"/>
-        </w:rPr>
-        <w:t xml:space="preserve">El nivel principal, también llamado “TOP level” se muestra en la </w:t>
+        <w:t xml:space="preserve"> </w:t>
+      </w:r>
+      <w:r>
+        <w:t>Bloque top</w:t>
+      </w:r>
+    </w:p>
+    <w:p>
+      <w:pPr>
+        <w:spacing w:line="360" w:lineRule="auto"/>
+        <w:rPr>
+          <w:rFonts w:ascii="Times New Roman" w:hAnsi="Times New Roman" w:cs="Times New Roman"/>
+          <w:lang w:val="es-419"/>
+        </w:rPr>
+      </w:pPr>
+      <w:r>
+        <w:rPr>
+          <w:rFonts w:ascii="Times New Roman" w:hAnsi="Times New Roman" w:cs="Times New Roman"/>
+        </w:rPr>
+        <w:t>El nivel principal, también llamado “</w:t>
+      </w:r>
+      <w:r>
+        <w:rPr>
+          <w:rFonts w:ascii="Times New Roman" w:hAnsi="Times New Roman" w:cs="Times New Roman"/>
+        </w:rPr>
+        <w:t>top</w:t>
+      </w:r>
+      <w:r>
+        <w:rPr>
+          <w:rFonts w:ascii="Times New Roman" w:hAnsi="Times New Roman" w:cs="Times New Roman"/>
+        </w:rPr>
+        <w:t xml:space="preserve"> </w:t>
+      </w:r>
+      <w:proofErr w:type="spellStart"/>
+      <w:r>
+        <w:rPr>
+          <w:rFonts w:ascii="Times New Roman" w:hAnsi="Times New Roman" w:cs="Times New Roman"/>
+        </w:rPr>
+        <w:t>level</w:t>
+      </w:r>
+      <w:proofErr w:type="spellEnd"/>
+      <w:r>
+        <w:rPr>
+          <w:rFonts w:ascii="Times New Roman" w:hAnsi="Times New Roman" w:cs="Times New Roman"/>
+        </w:rPr>
+        <w:t xml:space="preserve">” </w:t>
+      </w:r>
+      <w:r>
+        <w:rPr>
+          <w:rFonts w:ascii="Times New Roman" w:hAnsi="Times New Roman" w:cs="Times New Roman"/>
+        </w:rPr>
+        <w:t xml:space="preserve">contiene una serie de bloques que en conjunto hacen posible el ordenamiento de las distancias y cumplen con el objetivo de este trabajo. En la </w:t>
       </w:r>
       <w:r>
         <w:rPr>
@@ -23657,12 +23737,18 @@
         <w:rPr>
           <w:rFonts w:ascii="Times New Roman" w:hAnsi="Times New Roman" w:cs="Times New Roman"/>
         </w:rPr>
-        <w:instrText xml:space="preserve"> REF _Ref76992603 \h  \* MERGEFORMAT </w:instrText>
-      </w:r>
-      <w:r>
-        <w:rPr>
-          <w:rFonts w:ascii="Times New Roman" w:hAnsi="Times New Roman" w:cs="Times New Roman"/>
-        </w:rPr>
+        <w:instrText xml:space="preserve"> REF _Ref82519163 \h </w:instrText>
+      </w:r>
+      <w:r>
+        <w:rPr>
+          <w:rFonts w:ascii="Times New Roman" w:hAnsi="Times New Roman" w:cs="Times New Roman"/>
+        </w:rPr>
+      </w:r>
+      <w:r>
+        <w:rPr>
+          <w:rFonts w:ascii="Times New Roman" w:hAnsi="Times New Roman" w:cs="Times New Roman"/>
+        </w:rPr>
+        <w:instrText xml:space="preserve"> \* MERGEFORMAT </w:instrText>
       </w:r>
       <w:r>
         <w:rPr>
@@ -23672,16 +23758,16 @@
       </w:r>
       <w:r>
         <w:rPr>
-          <w:rFonts w:ascii="Times New Roman" w:hAnsi="Times New Roman" w:cs="Times New Roman"/>
+          <w:lang w:val="es-419"/>
         </w:rPr>
         <w:t xml:space="preserve">Figura </w:t>
       </w:r>
       <w:r>
         <w:rPr>
-          <w:rFonts w:ascii="Times New Roman" w:hAnsi="Times New Roman" w:cs="Times New Roman"/>
           <w:noProof/>
-        </w:rPr>
-        <w:t>14</w:t>
+          <w:lang w:val="es-419"/>
+        </w:rPr>
+        <w:t>11</w:t>
       </w:r>
       <w:r>
         <w:rPr>
@@ -23693,8 +23779,386 @@
         <w:rPr>
           <w:rFonts w:ascii="Times New Roman" w:hAnsi="Times New Roman" w:cs="Times New Roman"/>
         </w:rPr>
-        <w:t xml:space="preserve">. La descripción de las entradas y salidas se </w:t>
-      </w:r>
+        <w:t xml:space="preserve"> se muestra el diagrama a bloques, se pueden identificar los siguientes elementos</w:t>
+      </w:r>
+      <w:r>
+        <w:rPr>
+          <w:rFonts w:ascii="Times New Roman" w:hAnsi="Times New Roman" w:cs="Times New Roman"/>
+          <w:lang w:val="es-419"/>
+        </w:rPr>
+        <w:t>.</w:t>
+      </w:r>
+    </w:p>
+    <w:p>
+      <w:pPr>
+        <w:spacing w:line="360" w:lineRule="auto"/>
+        <w:rPr>
+          <w:rFonts w:ascii="Times New Roman" w:hAnsi="Times New Roman" w:cs="Times New Roman"/>
+          <w:lang w:val="es-419"/>
+        </w:rPr>
+      </w:pPr>
+    </w:p>
+    <w:p>
+      <w:pPr>
+        <w:spacing w:line="360" w:lineRule="auto"/>
+        <w:rPr>
+          <w:rFonts w:ascii="Times New Roman" w:hAnsi="Times New Roman" w:cs="Times New Roman"/>
+          <w:lang w:val="es-419"/>
+        </w:rPr>
+      </w:pPr>
+      <w:proofErr w:type="spellStart"/>
+      <w:r>
+        <w:rPr>
+          <w:rFonts w:ascii="Times New Roman" w:hAnsi="Times New Roman" w:cs="Times New Roman"/>
+          <w:b/>
+          <w:bCs/>
+          <w:lang w:val="es-419"/>
+        </w:rPr>
+        <w:t>Sorting</w:t>
+      </w:r>
+      <w:proofErr w:type="spellEnd"/>
+      <w:r>
+        <w:rPr>
+          <w:rFonts w:ascii="Times New Roman" w:hAnsi="Times New Roman" w:cs="Times New Roman"/>
+          <w:b/>
+          <w:bCs/>
+          <w:lang w:val="es-419"/>
+        </w:rPr>
+        <w:t xml:space="preserve"> </w:t>
+      </w:r>
+      <w:proofErr w:type="spellStart"/>
+      <w:r>
+        <w:rPr>
+          <w:rFonts w:ascii="Times New Roman" w:hAnsi="Times New Roman" w:cs="Times New Roman"/>
+          <w:b/>
+          <w:bCs/>
+          <w:lang w:val="es-419"/>
+        </w:rPr>
+        <w:t>network</w:t>
+      </w:r>
+      <w:proofErr w:type="spellEnd"/>
+      <w:r>
+        <w:rPr>
+          <w:rFonts w:ascii="Times New Roman" w:hAnsi="Times New Roman" w:cs="Times New Roman"/>
+          <w:b/>
+          <w:bCs/>
+          <w:lang w:val="es-419"/>
+        </w:rPr>
+        <w:t xml:space="preserve">: </w:t>
+      </w:r>
+      <w:r>
+        <w:rPr>
+          <w:rFonts w:ascii="Times New Roman" w:hAnsi="Times New Roman" w:cs="Times New Roman"/>
+          <w:lang w:val="es-419"/>
+        </w:rPr>
+        <w:t>Consiste en una red</w:t>
+      </w:r>
+      <w:r>
+        <w:rPr>
+          <w:rFonts w:ascii="Times New Roman" w:hAnsi="Times New Roman" w:cs="Times New Roman"/>
+          <w:lang w:val="es-419"/>
+        </w:rPr>
+        <w:t xml:space="preserve"> de ordenamiento</w:t>
+      </w:r>
+      <w:r>
+        <w:rPr>
+          <w:rFonts w:ascii="Times New Roman" w:hAnsi="Times New Roman" w:cs="Times New Roman"/>
+          <w:lang w:val="es-419"/>
+        </w:rPr>
+        <w:t xml:space="preserve"> combinacional</w:t>
+      </w:r>
+      <w:r>
+        <w:rPr>
+          <w:rFonts w:ascii="Times New Roman" w:hAnsi="Times New Roman" w:cs="Times New Roman"/>
+          <w:lang w:val="es-419"/>
+        </w:rPr>
+        <w:t xml:space="preserve"> de 4 entradas </w:t>
+      </w:r>
+      <w:r>
+        <w:rPr>
+          <w:rFonts w:ascii="Times New Roman" w:hAnsi="Times New Roman" w:cs="Times New Roman"/>
+          <w:lang w:val="es-419"/>
+        </w:rPr>
+        <w:t>basada en comparadores.</w:t>
+      </w:r>
+    </w:p>
+    <w:p>
+      <w:pPr>
+        <w:spacing w:line="360" w:lineRule="auto"/>
+        <w:rPr>
+          <w:rFonts w:ascii="Times New Roman" w:hAnsi="Times New Roman" w:cs="Times New Roman"/>
+          <w:lang w:val="es-419"/>
+        </w:rPr>
+      </w:pPr>
+      <w:proofErr w:type="spellStart"/>
+      <w:r>
+        <w:rPr>
+          <w:rFonts w:ascii="Times New Roman" w:hAnsi="Times New Roman" w:cs="Times New Roman"/>
+          <w:b/>
+          <w:bCs/>
+          <w:lang w:val="es-419"/>
+        </w:rPr>
+        <w:t>Merge</w:t>
+      </w:r>
+      <w:proofErr w:type="spellEnd"/>
+      <w:r>
+        <w:rPr>
+          <w:rFonts w:ascii="Times New Roman" w:hAnsi="Times New Roman" w:cs="Times New Roman"/>
+          <w:b/>
+          <w:bCs/>
+          <w:lang w:val="es-419"/>
+        </w:rPr>
+        <w:t xml:space="preserve"> </w:t>
+      </w:r>
+      <w:proofErr w:type="spellStart"/>
+      <w:r>
+        <w:rPr>
+          <w:rFonts w:ascii="Times New Roman" w:hAnsi="Times New Roman" w:cs="Times New Roman"/>
+          <w:b/>
+          <w:bCs/>
+          <w:lang w:val="es-419"/>
+        </w:rPr>
+        <w:t>unit</w:t>
+      </w:r>
+      <w:proofErr w:type="spellEnd"/>
+      <w:r>
+        <w:rPr>
+          <w:rFonts w:ascii="Times New Roman" w:hAnsi="Times New Roman" w:cs="Times New Roman"/>
+          <w:b/>
+          <w:bCs/>
+          <w:lang w:val="es-419"/>
+        </w:rPr>
+        <w:t xml:space="preserve">: </w:t>
+      </w:r>
+      <w:r>
+        <w:rPr>
+          <w:rFonts w:ascii="Times New Roman" w:hAnsi="Times New Roman" w:cs="Times New Roman"/>
+          <w:lang w:val="es-419"/>
+        </w:rPr>
+        <w:t>Realiza la</w:t>
+      </w:r>
+      <w:r>
+        <w:rPr>
+          <w:rFonts w:ascii="Times New Roman" w:hAnsi="Times New Roman" w:cs="Times New Roman"/>
+          <w:lang w:val="es-419"/>
+        </w:rPr>
+        <w:t xml:space="preserve"> combinación de conjuntos de 4 elementos para poder formar 16, </w:t>
+      </w:r>
+      <w:proofErr w:type="gramStart"/>
+      <w:r>
+        <w:rPr>
+          <w:rFonts w:ascii="Times New Roman" w:hAnsi="Times New Roman" w:cs="Times New Roman"/>
+          <w:lang w:val="es-419"/>
+        </w:rPr>
+        <w:t>64  y</w:t>
+      </w:r>
+      <w:proofErr w:type="gramEnd"/>
+      <w:r>
+        <w:rPr>
+          <w:rFonts w:ascii="Times New Roman" w:hAnsi="Times New Roman" w:cs="Times New Roman"/>
+          <w:lang w:val="es-419"/>
+        </w:rPr>
+        <w:t xml:space="preserve"> 256 distancias ordenadas. </w:t>
+      </w:r>
+    </w:p>
+    <w:p>
+      <w:pPr>
+        <w:spacing w:line="360" w:lineRule="auto"/>
+        <w:rPr>
+          <w:rFonts w:ascii="Times New Roman" w:hAnsi="Times New Roman" w:cs="Times New Roman"/>
+          <w:lang w:val="es-419"/>
+        </w:rPr>
+      </w:pPr>
+      <w:proofErr w:type="spellStart"/>
+      <w:r>
+        <w:rPr>
+          <w:rFonts w:ascii="Times New Roman" w:hAnsi="Times New Roman" w:cs="Times New Roman"/>
+          <w:b/>
+          <w:bCs/>
+          <w:lang w:val="es-419"/>
+        </w:rPr>
+        <w:t>Mux</w:t>
+      </w:r>
+      <w:proofErr w:type="spellEnd"/>
+      <w:r>
+        <w:rPr>
+          <w:rFonts w:ascii="Times New Roman" w:hAnsi="Times New Roman" w:cs="Times New Roman"/>
+          <w:b/>
+          <w:bCs/>
+          <w:lang w:val="es-419"/>
+        </w:rPr>
+        <w:t>:</w:t>
+      </w:r>
+      <w:r>
+        <w:rPr>
+          <w:rFonts w:ascii="Times New Roman" w:hAnsi="Times New Roman" w:cs="Times New Roman"/>
+          <w:b/>
+          <w:bCs/>
+          <w:lang w:val="es-419"/>
+        </w:rPr>
+        <w:t xml:space="preserve">  </w:t>
+      </w:r>
+      <w:r>
+        <w:rPr>
+          <w:rFonts w:ascii="Times New Roman" w:hAnsi="Times New Roman" w:cs="Times New Roman"/>
+          <w:lang w:val="es-419"/>
+        </w:rPr>
+        <w:t xml:space="preserve">Realiza la multiplexación de las salidas de los bloques Mege </w:t>
+      </w:r>
+      <w:proofErr w:type="spellStart"/>
+      <w:r>
+        <w:rPr>
+          <w:rFonts w:ascii="Times New Roman" w:hAnsi="Times New Roman" w:cs="Times New Roman"/>
+          <w:lang w:val="es-419"/>
+        </w:rPr>
+        <w:t>unit</w:t>
+      </w:r>
+      <w:proofErr w:type="spellEnd"/>
+      <w:r>
+        <w:rPr>
+          <w:rFonts w:ascii="Times New Roman" w:hAnsi="Times New Roman" w:cs="Times New Roman"/>
+          <w:lang w:val="es-419"/>
+        </w:rPr>
+        <w:t xml:space="preserve"> y </w:t>
+      </w:r>
+      <w:proofErr w:type="spellStart"/>
+      <w:r>
+        <w:rPr>
+          <w:rFonts w:ascii="Times New Roman" w:hAnsi="Times New Roman" w:cs="Times New Roman"/>
+          <w:lang w:val="es-419"/>
+        </w:rPr>
+        <w:t>Sorting</w:t>
+      </w:r>
+      <w:proofErr w:type="spellEnd"/>
+      <w:r>
+        <w:rPr>
+          <w:rFonts w:ascii="Times New Roman" w:hAnsi="Times New Roman" w:cs="Times New Roman"/>
+          <w:lang w:val="es-419"/>
+        </w:rPr>
+        <w:t xml:space="preserve"> </w:t>
+      </w:r>
+      <w:proofErr w:type="spellStart"/>
+      <w:r>
+        <w:rPr>
+          <w:rFonts w:ascii="Times New Roman" w:hAnsi="Times New Roman" w:cs="Times New Roman"/>
+          <w:lang w:val="es-419"/>
+        </w:rPr>
+        <w:t>network</w:t>
+      </w:r>
+      <w:proofErr w:type="spellEnd"/>
+      <w:r>
+        <w:rPr>
+          <w:rFonts w:ascii="Times New Roman" w:hAnsi="Times New Roman" w:cs="Times New Roman"/>
+          <w:lang w:val="es-419"/>
+        </w:rPr>
+        <w:t>.</w:t>
+      </w:r>
+    </w:p>
+    <w:p>
+      <w:pPr>
+        <w:spacing w:line="360" w:lineRule="auto"/>
+        <w:rPr>
+          <w:rFonts w:ascii="Times New Roman" w:hAnsi="Times New Roman" w:cs="Times New Roman"/>
+          <w:lang w:val="es-419"/>
+        </w:rPr>
+      </w:pPr>
+      <w:r>
+        <w:rPr>
+          <w:rFonts w:ascii="Times New Roman" w:hAnsi="Times New Roman" w:cs="Times New Roman"/>
+          <w:b/>
+          <w:bCs/>
+          <w:lang w:val="es-419"/>
+        </w:rPr>
+        <w:t xml:space="preserve">Control </w:t>
+      </w:r>
+      <w:proofErr w:type="spellStart"/>
+      <w:r>
+        <w:rPr>
+          <w:rFonts w:ascii="Times New Roman" w:hAnsi="Times New Roman" w:cs="Times New Roman"/>
+          <w:b/>
+          <w:bCs/>
+          <w:lang w:val="es-419"/>
+        </w:rPr>
+        <w:t>unit</w:t>
+      </w:r>
+      <w:proofErr w:type="spellEnd"/>
+      <w:r>
+        <w:rPr>
+          <w:rFonts w:ascii="Times New Roman" w:hAnsi="Times New Roman" w:cs="Times New Roman"/>
+          <w:b/>
+          <w:bCs/>
+          <w:lang w:val="es-419"/>
+        </w:rPr>
+        <w:t>:</w:t>
+      </w:r>
+      <w:r>
+        <w:rPr>
+          <w:rFonts w:ascii="Times New Roman" w:hAnsi="Times New Roman" w:cs="Times New Roman"/>
+          <w:b/>
+          <w:bCs/>
+          <w:lang w:val="es-419"/>
+        </w:rPr>
+        <w:t xml:space="preserve"> </w:t>
+      </w:r>
+      <w:r>
+        <w:rPr>
+          <w:rFonts w:ascii="Times New Roman" w:hAnsi="Times New Roman" w:cs="Times New Roman"/>
+          <w:lang w:val="es-419"/>
+        </w:rPr>
+        <w:t xml:space="preserve">Controla la secuenciación necesaria para logar que el bloque </w:t>
+      </w:r>
+      <w:proofErr w:type="spellStart"/>
+      <w:r>
+        <w:rPr>
+          <w:rFonts w:ascii="Times New Roman" w:hAnsi="Times New Roman" w:cs="Times New Roman"/>
+          <w:lang w:val="es-419"/>
+        </w:rPr>
+        <w:t>Merge</w:t>
+      </w:r>
+      <w:proofErr w:type="spellEnd"/>
+      <w:r>
+        <w:rPr>
+          <w:rFonts w:ascii="Times New Roman" w:hAnsi="Times New Roman" w:cs="Times New Roman"/>
+          <w:lang w:val="es-419"/>
+        </w:rPr>
+        <w:t xml:space="preserve"> </w:t>
+      </w:r>
+      <w:proofErr w:type="spellStart"/>
+      <w:r>
+        <w:rPr>
+          <w:rFonts w:ascii="Times New Roman" w:hAnsi="Times New Roman" w:cs="Times New Roman"/>
+          <w:lang w:val="es-419"/>
+        </w:rPr>
+        <w:t>unit</w:t>
+      </w:r>
+      <w:proofErr w:type="spellEnd"/>
+      <w:r>
+        <w:rPr>
+          <w:rFonts w:ascii="Times New Roman" w:hAnsi="Times New Roman" w:cs="Times New Roman"/>
+          <w:lang w:val="es-419"/>
+        </w:rPr>
+        <w:t xml:space="preserve"> combine subconjuntos de 4 entradas e indica cuando el proceso de ordenamiento ha finalizado. </w:t>
+      </w:r>
+    </w:p>
+    <w:p>
+      <w:pPr>
+        <w:spacing w:line="360" w:lineRule="auto"/>
+        <w:rPr>
+          <w:rFonts w:ascii="Times New Roman" w:hAnsi="Times New Roman" w:cs="Times New Roman"/>
+          <w:lang w:val="es-419"/>
+        </w:rPr>
+      </w:pPr>
+    </w:p>
+    <w:p>
+      <w:pPr>
+        <w:keepNext/>
+        <w:spacing w:line="360" w:lineRule="auto"/>
+        <w:jc w:val="center"/>
+        <w:rPr>
+          <w:rFonts w:ascii="Times New Roman" w:hAnsi="Times New Roman" w:cs="Times New Roman"/>
+          <w:lang w:val="es-419"/>
+        </w:rPr>
+      </w:pPr>
     </w:p>
     <w:p>
       <w:pPr>
@@ -23756,20 +24220,23 @@
         <w:jc w:val="center"/>
         <w:rPr>
           <w:noProof/>
-        </w:rPr>
-      </w:pPr>
-      <w:proofErr w:type="spellStart"/>
-      <w:r>
-        <w:t>Figura</w:t>
-      </w:r>
-      <w:proofErr w:type="spellEnd"/>
-      <w:r>
-        <w:t xml:space="preserve"> </w:t>
+          <w:lang w:val="es-419"/>
+        </w:rPr>
+      </w:pPr>
+      <w:bookmarkStart w:id="73" w:name="_Ref82519163"/>
+      <w:r>
+        <w:rPr>
+          <w:lang w:val="es-419"/>
+        </w:rPr>
+        <w:t xml:space="preserve">Figura </w:t>
       </w:r>
       <w:r>
         <w:fldChar w:fldCharType="begin"/>
       </w:r>
       <w:r>
+        <w:rPr>
+          <w:lang w:val="es-419"/>
+        </w:rPr>
         <w:instrText xml:space="preserve"> SEQ Figura \* ARABIC </w:instrText>
       </w:r>
       <w:r>
@@ -23778,18 +24245,42 @@
       <w:r>
         <w:rPr>
           <w:noProof/>
+          <w:lang w:val="es-419"/>
         </w:rPr>
         <w:t>11</w:t>
       </w:r>
       <w:r>
         <w:fldChar w:fldCharType="end"/>
       </w:r>
+      <w:bookmarkEnd w:id="73"/>
       <w:r>
         <w:rPr>
           <w:noProof/>
-        </w:rPr>
-        <w:t>. Módulo TOP.</w:t>
-      </w:r>
+          <w:lang w:val="es-419"/>
+        </w:rPr>
+        <w:t xml:space="preserve">. </w:t>
+      </w:r>
+      <w:r>
+        <w:rPr>
+          <w:noProof/>
+          <w:lang w:val="es-419"/>
+        </w:rPr>
+        <w:t>Bloque top</w:t>
+      </w:r>
+      <w:r>
+        <w:rPr>
+          <w:noProof/>
+          <w:lang w:val="es-419"/>
+        </w:rPr>
+        <w:t>.</w:t>
+      </w:r>
+    </w:p>
+    <w:p>
+      <w:pPr>
+        <w:rPr>
+          <w:lang w:val="es-419"/>
+        </w:rPr>
+      </w:pPr>
     </w:p>
     <w:p>
       <w:pPr>
@@ -23840,7 +24331,7 @@
           <w:szCs w:val="24"/>
           <w:lang w:val="es-419"/>
         </w:rPr>
-        <w:t>2</w:t>
+        <w:t>1</w:t>
       </w:r>
       <w:r>
         <w:rPr>
@@ -23871,7 +24362,7 @@
           <w:szCs w:val="24"/>
           <w:lang w:val="es-419"/>
         </w:rPr>
-        <w:t xml:space="preserve"> módulo </w:t>
+        <w:t xml:space="preserve"> </w:t>
       </w:r>
       <w:r>
         <w:rPr>
@@ -23879,12 +24370,1091 @@
           <w:szCs w:val="24"/>
           <w:lang w:val="es-419"/>
         </w:rPr>
-        <w:t>TOP</w:t>
+        <w:t>bloque top</w:t>
       </w:r>
       <w:r>
         <w:rPr>
           <w:rFonts w:cs="Times New Roman"/>
           <w:szCs w:val="24"/>
+          <w:lang w:val="es-419"/>
+        </w:rPr>
+        <w:t>.</w:t>
+      </w:r>
+    </w:p>
+    <w:tbl>
+      <w:tblPr>
+        <w:tblStyle w:val="Tablaconcuadrcula"/>
+        <w:tblW w:w="4947" w:type="pct"/>
+        <w:jc w:val="center"/>
+        <w:tblLook w:val="04A0" w:firstRow="1" w:lastRow="0" w:firstColumn="1" w:lastColumn="0" w:noHBand="0" w:noVBand="1"/>
+      </w:tblPr>
+      <w:tblGrid>
+        <w:gridCol w:w="2341"/>
+        <w:gridCol w:w="2429"/>
+        <w:gridCol w:w="5217"/>
+      </w:tblGrid>
+      <w:tr>
+        <w:trPr>
+          <w:jc w:val="center"/>
+        </w:trPr>
+        <w:tc>
+          <w:tcPr>
+            <w:tcW w:w="1172" w:type="pct"/>
+            <w:vAlign w:val="center"/>
+          </w:tcPr>
+          <w:p>
+            <w:pPr>
+              <w:spacing w:line="360" w:lineRule="auto"/>
+              <w:jc w:val="center"/>
+              <w:rPr>
+                <w:rFonts w:ascii="Times New Roman" w:hAnsi="Times New Roman" w:cs="Times New Roman"/>
+                <w:sz w:val="24"/>
+                <w:szCs w:val="24"/>
+              </w:rPr>
+            </w:pPr>
+            <w:r>
+              <w:rPr>
+                <w:rFonts w:ascii="Times New Roman" w:hAnsi="Times New Roman" w:cs="Times New Roman"/>
+                <w:sz w:val="24"/>
+                <w:szCs w:val="24"/>
+              </w:rPr>
+              <w:t>Entrada</w:t>
+            </w:r>
+          </w:p>
+        </w:tc>
+        <w:tc>
+          <w:tcPr>
+            <w:tcW w:w="1216" w:type="pct"/>
+            <w:vAlign w:val="center"/>
+          </w:tcPr>
+          <w:p>
+            <w:pPr>
+              <w:spacing w:line="360" w:lineRule="auto"/>
+              <w:jc w:val="center"/>
+              <w:rPr>
+                <w:rFonts w:ascii="Times New Roman" w:hAnsi="Times New Roman" w:cs="Times New Roman"/>
+                <w:sz w:val="24"/>
+                <w:szCs w:val="24"/>
+              </w:rPr>
+            </w:pPr>
+            <w:r>
+              <w:rPr>
+                <w:rFonts w:ascii="Times New Roman" w:hAnsi="Times New Roman" w:cs="Times New Roman"/>
+                <w:sz w:val="24"/>
+                <w:szCs w:val="24"/>
+              </w:rPr>
+              <w:t>Longitud en bits</w:t>
+            </w:r>
+          </w:p>
+        </w:tc>
+        <w:tc>
+          <w:tcPr>
+            <w:tcW w:w="2612" w:type="pct"/>
+            <w:vAlign w:val="center"/>
+          </w:tcPr>
+          <w:p>
+            <w:pPr>
+              <w:spacing w:line="360" w:lineRule="auto"/>
+              <w:jc w:val="center"/>
+              <w:rPr>
+                <w:rFonts w:ascii="Times New Roman" w:hAnsi="Times New Roman" w:cs="Times New Roman"/>
+                <w:sz w:val="24"/>
+                <w:szCs w:val="24"/>
+                <w:lang w:val="es-419"/>
+              </w:rPr>
+            </w:pPr>
+            <w:r>
+              <w:rPr>
+                <w:rFonts w:ascii="Times New Roman" w:hAnsi="Times New Roman" w:cs="Times New Roman"/>
+                <w:sz w:val="24"/>
+                <w:szCs w:val="24"/>
+              </w:rPr>
+              <w:t>Descripción</w:t>
+            </w:r>
+          </w:p>
+        </w:tc>
+      </w:tr>
+      <w:tr>
+        <w:trPr>
+          <w:jc w:val="center"/>
+        </w:trPr>
+        <w:tc>
+          <w:tcPr>
+            <w:tcW w:w="1172" w:type="pct"/>
+            <w:vAlign w:val="center"/>
+          </w:tcPr>
+          <w:p>
+            <w:pPr>
+              <w:spacing w:line="360" w:lineRule="auto"/>
+              <w:jc w:val="center"/>
+              <w:rPr>
+                <w:rFonts w:ascii="Times New Roman" w:hAnsi="Times New Roman" w:cs="Times New Roman"/>
+                <w:sz w:val="24"/>
+                <w:szCs w:val="24"/>
+                <w:lang w:val="en-US"/>
+              </w:rPr>
+            </w:pPr>
+            <w:r>
+              <w:rPr>
+                <w:rFonts w:ascii="Times New Roman" w:hAnsi="Times New Roman" w:cs="Times New Roman"/>
+                <w:sz w:val="24"/>
+                <w:szCs w:val="24"/>
+              </w:rPr>
+              <w:t>d1 a d4</w:t>
+            </w:r>
+          </w:p>
+        </w:tc>
+        <w:tc>
+          <w:tcPr>
+            <w:tcW w:w="1216" w:type="pct"/>
+            <w:vAlign w:val="center"/>
+          </w:tcPr>
+          <w:p>
+            <w:pPr>
+              <w:spacing w:line="360" w:lineRule="auto"/>
+              <w:jc w:val="center"/>
+              <w:rPr>
+                <w:rFonts w:ascii="Times New Roman" w:hAnsi="Times New Roman" w:cs="Times New Roman"/>
+                <w:sz w:val="24"/>
+                <w:szCs w:val="24"/>
+              </w:rPr>
+            </w:pPr>
+            <w:r>
+              <w:rPr>
+                <w:rFonts w:ascii="Times New Roman" w:hAnsi="Times New Roman" w:cs="Times New Roman"/>
+                <w:sz w:val="24"/>
+                <w:szCs w:val="24"/>
+              </w:rPr>
+              <w:t>16</w:t>
+            </w:r>
+          </w:p>
+        </w:tc>
+        <w:tc>
+          <w:tcPr>
+            <w:tcW w:w="2612" w:type="pct"/>
+            <w:vAlign w:val="center"/>
+          </w:tcPr>
+          <w:p>
+            <w:pPr>
+              <w:spacing w:line="360" w:lineRule="auto"/>
+              <w:jc w:val="both"/>
+              <w:rPr>
+                <w:rFonts w:ascii="Times New Roman" w:hAnsi="Times New Roman" w:cs="Times New Roman"/>
+                <w:sz w:val="24"/>
+                <w:szCs w:val="24"/>
+                <w:lang w:val="es-419"/>
+              </w:rPr>
+            </w:pPr>
+            <w:r>
+              <w:rPr>
+                <w:rFonts w:ascii="Times New Roman" w:hAnsi="Times New Roman" w:cs="Times New Roman"/>
+                <w:sz w:val="24"/>
+                <w:szCs w:val="24"/>
+              </w:rPr>
+              <w:t xml:space="preserve">Distancias generadas en el algoritmo </w:t>
+            </w:r>
+            <w:proofErr w:type="spellStart"/>
+            <w:r>
+              <w:rPr>
+                <w:rFonts w:ascii="Times New Roman" w:hAnsi="Times New Roman" w:cs="Times New Roman"/>
+                <w:sz w:val="24"/>
+                <w:szCs w:val="24"/>
+              </w:rPr>
+              <w:t>Near</w:t>
+            </w:r>
+            <w:proofErr w:type="spellEnd"/>
+            <w:r>
+              <w:rPr>
+                <w:rFonts w:ascii="Times New Roman" w:hAnsi="Times New Roman" w:cs="Times New Roman"/>
+                <w:sz w:val="24"/>
+                <w:szCs w:val="24"/>
+              </w:rPr>
+              <w:t xml:space="preserve">-ML para posteriormente ser ordenadas. </w:t>
+            </w:r>
+          </w:p>
+        </w:tc>
+      </w:tr>
+      <w:tr>
+        <w:trPr>
+          <w:trHeight w:val="1160"/>
+          <w:jc w:val="center"/>
+        </w:trPr>
+        <w:tc>
+          <w:tcPr>
+            <w:tcW w:w="1172" w:type="pct"/>
+            <w:vAlign w:val="center"/>
+          </w:tcPr>
+          <w:p>
+            <w:pPr>
+              <w:spacing w:line="360" w:lineRule="auto"/>
+              <w:jc w:val="center"/>
+              <w:rPr>
+                <w:rFonts w:ascii="Times New Roman" w:hAnsi="Times New Roman" w:cs="Times New Roman"/>
+                <w:sz w:val="24"/>
+                <w:szCs w:val="24"/>
+              </w:rPr>
+            </w:pPr>
+            <w:proofErr w:type="spellStart"/>
+            <w:r>
+              <w:rPr>
+                <w:rFonts w:ascii="Times New Roman" w:hAnsi="Times New Roman" w:cs="Times New Roman"/>
+                <w:sz w:val="24"/>
+                <w:szCs w:val="24"/>
+              </w:rPr>
+              <w:t>start</w:t>
+            </w:r>
+            <w:proofErr w:type="spellEnd"/>
+          </w:p>
+        </w:tc>
+        <w:tc>
+          <w:tcPr>
+            <w:tcW w:w="1216" w:type="pct"/>
+            <w:vAlign w:val="center"/>
+          </w:tcPr>
+          <w:p>
+            <w:pPr>
+              <w:spacing w:line="360" w:lineRule="auto"/>
+              <w:jc w:val="center"/>
+              <w:rPr>
+                <w:rFonts w:ascii="Times New Roman" w:hAnsi="Times New Roman" w:cs="Times New Roman"/>
+                <w:sz w:val="24"/>
+                <w:szCs w:val="24"/>
+              </w:rPr>
+            </w:pPr>
+            <w:r>
+              <w:rPr>
+                <w:rFonts w:ascii="Times New Roman" w:hAnsi="Times New Roman" w:cs="Times New Roman"/>
+                <w:sz w:val="24"/>
+                <w:szCs w:val="24"/>
+              </w:rPr>
+              <w:t>1</w:t>
+            </w:r>
+          </w:p>
+        </w:tc>
+        <w:tc>
+          <w:tcPr>
+            <w:tcW w:w="2612" w:type="pct"/>
+            <w:vAlign w:val="center"/>
+          </w:tcPr>
+          <w:p>
+            <w:pPr>
+              <w:spacing w:line="360" w:lineRule="auto"/>
+              <w:jc w:val="both"/>
+              <w:rPr>
+                <w:rFonts w:ascii="Times New Roman" w:hAnsi="Times New Roman" w:cs="Times New Roman"/>
+                <w:sz w:val="24"/>
+                <w:szCs w:val="24"/>
+                <w:lang w:val="es-419"/>
+              </w:rPr>
+            </w:pPr>
+            <w:r>
+              <w:rPr>
+                <w:rFonts w:ascii="Times New Roman" w:hAnsi="Times New Roman" w:cs="Times New Roman"/>
+                <w:sz w:val="24"/>
+                <w:szCs w:val="24"/>
+              </w:rPr>
+              <w:t>Señal que indica el inicio de la ejecución del módulo top</w:t>
+            </w:r>
+            <w:r>
+              <w:rPr>
+                <w:rFonts w:ascii="Times New Roman" w:hAnsi="Times New Roman" w:cs="Times New Roman"/>
+                <w:sz w:val="24"/>
+                <w:szCs w:val="24"/>
+              </w:rPr>
+              <w:t xml:space="preserve">. La señal de </w:t>
+            </w:r>
+            <w:proofErr w:type="spellStart"/>
+            <w:r>
+              <w:rPr>
+                <w:rFonts w:ascii="Times New Roman" w:hAnsi="Times New Roman" w:cs="Times New Roman"/>
+                <w:sz w:val="24"/>
+                <w:szCs w:val="24"/>
+              </w:rPr>
+              <w:t>start</w:t>
+            </w:r>
+            <w:proofErr w:type="spellEnd"/>
+            <w:r>
+              <w:rPr>
+                <w:rFonts w:ascii="Times New Roman" w:hAnsi="Times New Roman" w:cs="Times New Roman"/>
+                <w:sz w:val="24"/>
+                <w:szCs w:val="24"/>
+              </w:rPr>
+              <w:t xml:space="preserve"> sigue la lógica positiva, un uno lógico para dar inicio con la ejecución.</w:t>
+            </w:r>
+          </w:p>
+        </w:tc>
+      </w:tr>
+      <w:tr>
+        <w:trPr>
+          <w:jc w:val="center"/>
+        </w:trPr>
+        <w:tc>
+          <w:tcPr>
+            <w:tcW w:w="1172" w:type="pct"/>
+            <w:vAlign w:val="center"/>
+          </w:tcPr>
+          <w:p>
+            <w:pPr>
+              <w:spacing w:line="360" w:lineRule="auto"/>
+              <w:jc w:val="center"/>
+              <w:rPr>
+                <w:rFonts w:ascii="Times New Roman" w:hAnsi="Times New Roman" w:cs="Times New Roman"/>
+                <w:sz w:val="24"/>
+                <w:szCs w:val="24"/>
+              </w:rPr>
+            </w:pPr>
+            <w:r>
+              <w:rPr>
+                <w:rFonts w:ascii="Times New Roman" w:hAnsi="Times New Roman" w:cs="Times New Roman"/>
+                <w:sz w:val="24"/>
+                <w:szCs w:val="24"/>
+              </w:rPr>
+              <w:t>M</w:t>
+            </w:r>
+          </w:p>
+        </w:tc>
+        <w:tc>
+          <w:tcPr>
+            <w:tcW w:w="1216" w:type="pct"/>
+            <w:vAlign w:val="center"/>
+          </w:tcPr>
+          <w:p>
+            <w:pPr>
+              <w:spacing w:line="360" w:lineRule="auto"/>
+              <w:jc w:val="center"/>
+              <w:rPr>
+                <w:rFonts w:ascii="Times New Roman" w:hAnsi="Times New Roman" w:cs="Times New Roman"/>
+                <w:sz w:val="24"/>
+                <w:szCs w:val="24"/>
+              </w:rPr>
+            </w:pPr>
+            <w:r>
+              <w:rPr>
+                <w:rFonts w:ascii="Times New Roman" w:hAnsi="Times New Roman" w:cs="Times New Roman"/>
+                <w:sz w:val="24"/>
+                <w:szCs w:val="24"/>
+              </w:rPr>
+              <w:t>2</w:t>
+            </w:r>
+          </w:p>
+        </w:tc>
+        <w:tc>
+          <w:tcPr>
+            <w:tcW w:w="2612" w:type="pct"/>
+            <w:vAlign w:val="center"/>
+          </w:tcPr>
+          <w:p>
+            <w:pPr>
+              <w:spacing w:line="360" w:lineRule="auto"/>
+              <w:jc w:val="both"/>
+              <w:rPr>
+                <w:rFonts w:ascii="Times New Roman" w:hAnsi="Times New Roman" w:cs="Times New Roman"/>
+                <w:sz w:val="24"/>
+                <w:szCs w:val="24"/>
+                <w:lang w:val="es-419"/>
+              </w:rPr>
+            </w:pPr>
+            <w:r>
+              <w:rPr>
+                <w:rFonts w:ascii="Times New Roman" w:hAnsi="Times New Roman" w:cs="Times New Roman"/>
+                <w:sz w:val="24"/>
+                <w:szCs w:val="24"/>
+                <w:lang w:val="es-419"/>
+              </w:rPr>
+              <w:t xml:space="preserve">Índice de la modulación a utilizar. Los números en binario “00”, “01”, “10” y “11” corresponden a las modulaciones QPSK, QAM16, QAM64 y QAM256 respectivamente. </w:t>
+            </w:r>
+          </w:p>
+        </w:tc>
+      </w:tr>
+      <w:tr>
+        <w:trPr>
+          <w:jc w:val="center"/>
+        </w:trPr>
+        <w:tc>
+          <w:tcPr>
+            <w:tcW w:w="1172" w:type="pct"/>
+            <w:vAlign w:val="center"/>
+          </w:tcPr>
+          <w:p>
+            <w:pPr>
+              <w:spacing w:line="360" w:lineRule="auto"/>
+              <w:jc w:val="center"/>
+              <w:rPr>
+                <w:rFonts w:ascii="Times New Roman" w:hAnsi="Times New Roman" w:cs="Times New Roman"/>
+              </w:rPr>
+            </w:pPr>
+            <w:r>
+              <w:rPr>
+                <w:rFonts w:ascii="Times New Roman" w:hAnsi="Times New Roman" w:cs="Times New Roman"/>
+              </w:rPr>
+              <w:t>Salida</w:t>
+            </w:r>
+          </w:p>
+        </w:tc>
+        <w:tc>
+          <w:tcPr>
+            <w:tcW w:w="1216" w:type="pct"/>
+            <w:vAlign w:val="center"/>
+          </w:tcPr>
+          <w:p>
+            <w:pPr>
+              <w:spacing w:line="360" w:lineRule="auto"/>
+              <w:jc w:val="center"/>
+              <w:rPr>
+                <w:rFonts w:ascii="Times New Roman" w:hAnsi="Times New Roman" w:cs="Times New Roman"/>
+              </w:rPr>
+            </w:pPr>
+            <w:r>
+              <w:rPr>
+                <w:rFonts w:ascii="Times New Roman" w:hAnsi="Times New Roman" w:cs="Times New Roman"/>
+                <w:sz w:val="24"/>
+                <w:szCs w:val="24"/>
+              </w:rPr>
+              <w:t>Longitud en bits</w:t>
+            </w:r>
+          </w:p>
+        </w:tc>
+        <w:tc>
+          <w:tcPr>
+            <w:tcW w:w="2612" w:type="pct"/>
+            <w:vAlign w:val="center"/>
+          </w:tcPr>
+          <w:p>
+            <w:pPr>
+              <w:spacing w:line="360" w:lineRule="auto"/>
+              <w:jc w:val="center"/>
+              <w:rPr>
+                <w:rFonts w:ascii="Times New Roman" w:hAnsi="Times New Roman" w:cs="Times New Roman"/>
+                <w:lang w:val="es-419"/>
+              </w:rPr>
+            </w:pPr>
+            <w:r>
+              <w:rPr>
+                <w:rFonts w:ascii="Times New Roman" w:hAnsi="Times New Roman" w:cs="Times New Roman"/>
+                <w:sz w:val="24"/>
+                <w:szCs w:val="24"/>
+              </w:rPr>
+              <w:t>Descripción</w:t>
+            </w:r>
+          </w:p>
+        </w:tc>
+      </w:tr>
+      <w:tr>
+        <w:trPr>
+          <w:jc w:val="center"/>
+        </w:trPr>
+        <w:tc>
+          <w:tcPr>
+            <w:tcW w:w="1172" w:type="pct"/>
+            <w:vAlign w:val="center"/>
+          </w:tcPr>
+          <w:p>
+            <w:pPr>
+              <w:spacing w:line="360" w:lineRule="auto"/>
+              <w:jc w:val="center"/>
+              <w:rPr>
+                <w:rFonts w:ascii="Times New Roman" w:hAnsi="Times New Roman" w:cs="Times New Roman"/>
+              </w:rPr>
+            </w:pPr>
+            <w:r>
+              <w:rPr>
+                <w:rFonts w:ascii="Times New Roman" w:hAnsi="Times New Roman" w:cs="Times New Roman"/>
+              </w:rPr>
+              <w:t>y</w:t>
+            </w:r>
+          </w:p>
+        </w:tc>
+        <w:tc>
+          <w:tcPr>
+            <w:tcW w:w="1216" w:type="pct"/>
+            <w:vAlign w:val="center"/>
+          </w:tcPr>
+          <w:p>
+            <w:pPr>
+              <w:spacing w:line="360" w:lineRule="auto"/>
+              <w:jc w:val="center"/>
+              <w:rPr>
+                <w:rFonts w:ascii="Times New Roman" w:hAnsi="Times New Roman" w:cs="Times New Roman"/>
+              </w:rPr>
+            </w:pPr>
+            <w:r>
+              <w:rPr>
+                <w:rFonts w:ascii="Times New Roman" w:hAnsi="Times New Roman" w:cs="Times New Roman"/>
+              </w:rPr>
+              <w:t>64</w:t>
+            </w:r>
+          </w:p>
+        </w:tc>
+        <w:tc>
+          <w:tcPr>
+            <w:tcW w:w="2612" w:type="pct"/>
+            <w:vAlign w:val="center"/>
+          </w:tcPr>
+          <w:p>
+            <w:pPr>
+              <w:spacing w:line="360" w:lineRule="auto"/>
+              <w:rPr>
+                <w:rFonts w:ascii="Times New Roman" w:hAnsi="Times New Roman" w:cs="Times New Roman"/>
+              </w:rPr>
+            </w:pPr>
+            <w:r>
+              <w:rPr>
+                <w:rFonts w:ascii="Times New Roman" w:hAnsi="Times New Roman" w:cs="Times New Roman"/>
+              </w:rPr>
+              <w:t>Representa un vector con las distancias ordenadas.</w:t>
+            </w:r>
+          </w:p>
+        </w:tc>
+      </w:tr>
+      <w:tr>
+        <w:trPr>
+          <w:jc w:val="center"/>
+        </w:trPr>
+        <w:tc>
+          <w:tcPr>
+            <w:tcW w:w="1172" w:type="pct"/>
+            <w:vAlign w:val="center"/>
+          </w:tcPr>
+          <w:p>
+            <w:pPr>
+              <w:spacing w:line="360" w:lineRule="auto"/>
+              <w:jc w:val="center"/>
+              <w:rPr>
+                <w:rFonts w:ascii="Times New Roman" w:hAnsi="Times New Roman" w:cs="Times New Roman"/>
+              </w:rPr>
+            </w:pPr>
+            <w:r>
+              <w:rPr>
+                <w:rFonts w:ascii="Times New Roman" w:hAnsi="Times New Roman" w:cs="Times New Roman"/>
+              </w:rPr>
+              <w:t>done</w:t>
+            </w:r>
+          </w:p>
+        </w:tc>
+        <w:tc>
+          <w:tcPr>
+            <w:tcW w:w="1216" w:type="pct"/>
+            <w:vAlign w:val="center"/>
+          </w:tcPr>
+          <w:p>
+            <w:pPr>
+              <w:spacing w:line="360" w:lineRule="auto"/>
+              <w:jc w:val="center"/>
+              <w:rPr>
+                <w:rFonts w:ascii="Times New Roman" w:hAnsi="Times New Roman" w:cs="Times New Roman"/>
+              </w:rPr>
+            </w:pPr>
+            <w:r>
+              <w:rPr>
+                <w:rFonts w:ascii="Times New Roman" w:hAnsi="Times New Roman" w:cs="Times New Roman"/>
+              </w:rPr>
+              <w:t>1</w:t>
+            </w:r>
+          </w:p>
+        </w:tc>
+        <w:tc>
+          <w:tcPr>
+            <w:tcW w:w="2612" w:type="pct"/>
+            <w:vAlign w:val="center"/>
+          </w:tcPr>
+          <w:p>
+            <w:pPr>
+              <w:spacing w:line="360" w:lineRule="auto"/>
+              <w:jc w:val="center"/>
+              <w:rPr>
+                <w:rFonts w:ascii="Times New Roman" w:hAnsi="Times New Roman" w:cs="Times New Roman"/>
+              </w:rPr>
+            </w:pPr>
+            <w:r>
+              <w:rPr>
+                <w:rFonts w:ascii="Times New Roman" w:hAnsi="Times New Roman" w:cs="Times New Roman"/>
+              </w:rPr>
+              <w:t>Indica que el ordenamiento ha finalizado.</w:t>
+            </w:r>
+          </w:p>
+        </w:tc>
+      </w:tr>
+    </w:tbl>
+    <w:p>
+      <w:pPr>
+        <w:spacing w:line="360" w:lineRule="auto"/>
+      </w:pPr>
+    </w:p>
+    <w:p>
+      <w:pPr>
+        <w:spacing w:line="360" w:lineRule="auto"/>
+        <w:rPr>
+          <w:lang w:val="es-419"/>
+        </w:rPr>
+      </w:pPr>
+      <w:r>
+        <w:t xml:space="preserve">El inicio de la ejecución de bloque </w:t>
+      </w:r>
+      <w:proofErr w:type="spellStart"/>
+      <w:r>
+        <w:t>sorter</w:t>
+      </w:r>
+      <w:proofErr w:type="spellEnd"/>
+      <w:r>
+        <w:t xml:space="preserve"> comienza cuando la señal de </w:t>
+      </w:r>
+      <w:proofErr w:type="spellStart"/>
+      <w:r>
+        <w:t>start</w:t>
+      </w:r>
+      <w:proofErr w:type="spellEnd"/>
+      <w:r>
+        <w:t xml:space="preserve"> se vuelve un “1 lógico</w:t>
+      </w:r>
+      <w:r>
+        <w:rPr>
+          <w:lang w:val="es-419"/>
+        </w:rPr>
+        <w:t>”</w:t>
+      </w:r>
+      <w:r>
+        <w:rPr>
+          <w:lang w:val="es-419"/>
+        </w:rPr>
+        <w:t>, entonces en cada ciclo de reloj se aceptan cuatro distancias desordenadas</w:t>
+      </w:r>
+      <w:r>
+        <w:rPr>
+          <w:lang w:val="es-419"/>
+        </w:rPr>
+        <w:t xml:space="preserve"> en las entradas d1 a d4</w:t>
+      </w:r>
+      <w:r>
+        <w:rPr>
+          <w:lang w:val="es-419"/>
+        </w:rPr>
+        <w:t xml:space="preserve"> para formar la cantidad</w:t>
+      </w:r>
+      <w:r>
+        <w:rPr>
+          <w:lang w:val="es-419"/>
+        </w:rPr>
+        <w:t xml:space="preserve"> </w:t>
+      </w:r>
+      <w:r>
+        <w:rPr>
+          <w:lang w:val="es-419"/>
+        </w:rPr>
+        <w:t>de</w:t>
+      </w:r>
+      <w:r>
+        <w:rPr>
+          <w:lang w:val="es-419"/>
+        </w:rPr>
+        <w:t xml:space="preserve"> distancias</w:t>
+      </w:r>
+      <w:r>
+        <w:rPr>
+          <w:lang w:val="es-419"/>
+        </w:rPr>
+        <w:t xml:space="preserve"> 16, 64 y 256, de acuerdo con</w:t>
+      </w:r>
+      <w:r>
+        <w:rPr>
+          <w:lang w:val="es-419"/>
+        </w:rPr>
+        <w:t xml:space="preserve"> las modulaciones QAM16,QAM64 y QAM256 respectivamente. En el caso de QPSK, no es necesario formar cantidades múltiples de 4, las entradas fluyen directamente al bloque </w:t>
+      </w:r>
+      <w:proofErr w:type="spellStart"/>
+      <w:r>
+        <w:rPr>
+          <w:lang w:val="es-419"/>
+        </w:rPr>
+        <w:t>sorting</w:t>
+      </w:r>
+      <w:proofErr w:type="spellEnd"/>
+      <w:r>
+        <w:rPr>
+          <w:lang w:val="es-419"/>
+        </w:rPr>
+        <w:t xml:space="preserve"> </w:t>
+      </w:r>
+      <w:proofErr w:type="spellStart"/>
+      <w:r>
+        <w:rPr>
+          <w:lang w:val="es-419"/>
+        </w:rPr>
+        <w:t>network</w:t>
+      </w:r>
+      <w:proofErr w:type="spellEnd"/>
+      <w:r>
+        <w:rPr>
+          <w:lang w:val="es-419"/>
+        </w:rPr>
+        <w:t xml:space="preserve"> para posteriormente ser multiplexadas a la salida. </w:t>
+      </w:r>
+      <w:r>
+        <w:rPr>
+          <w:lang w:val="es-419"/>
+        </w:rPr>
+        <w:t xml:space="preserve">Al terminar el ordenamiento la bandera done se vuelve “1 lógico” indicando que el proceso de ordenamiento ha finalizado. </w:t>
+      </w:r>
+    </w:p>
+    <w:p>
+      <w:pPr>
+        <w:spacing w:line="360" w:lineRule="auto"/>
+        <w:rPr>
+          <w:lang w:val="es-419"/>
+        </w:rPr>
+      </w:pPr>
+    </w:p>
+    <w:p>
+      <w:pPr>
+        <w:pStyle w:val="Ttulo2"/>
+      </w:pPr>
+      <w:r>
+        <w:t xml:space="preserve">4.3 El bloque </w:t>
+      </w:r>
+      <w:proofErr w:type="spellStart"/>
+      <w:r>
+        <w:t>Sorting</w:t>
+      </w:r>
+      <w:proofErr w:type="spellEnd"/>
+      <w:r>
+        <w:t xml:space="preserve"> </w:t>
+      </w:r>
+      <w:proofErr w:type="spellStart"/>
+      <w:r>
+        <w:t>network</w:t>
+      </w:r>
+      <w:proofErr w:type="spellEnd"/>
+      <w:r>
+        <w:t xml:space="preserve"> </w:t>
+      </w:r>
+    </w:p>
+    <w:p>
+      <w:pPr>
+        <w:spacing w:line="360" w:lineRule="auto"/>
+        <w:rPr>
+          <w:lang w:val="es-419"/>
+        </w:rPr>
+      </w:pPr>
+      <w:r>
+        <w:t xml:space="preserve">El bloque </w:t>
+      </w:r>
+      <w:proofErr w:type="spellStart"/>
+      <w:r>
+        <w:t>Sorting</w:t>
+      </w:r>
+      <w:proofErr w:type="spellEnd"/>
+      <w:r>
+        <w:t xml:space="preserve"> </w:t>
+      </w:r>
+      <w:proofErr w:type="spellStart"/>
+      <w:r>
+        <w:t>newtork</w:t>
+      </w:r>
+      <w:proofErr w:type="spellEnd"/>
+      <w:r>
+        <w:t xml:space="preserve"> es uno de los bloques fundamentales </w:t>
+      </w:r>
+      <w:r>
+        <w:t xml:space="preserve">de </w:t>
+      </w:r>
+      <w:r>
+        <w:t xml:space="preserve">la arquitectura, </w:t>
+      </w:r>
+      <w:r>
+        <w:t>se compone solo de comparadores combinacionales cuyas salidas entregan el máximo y mínimo de las señales dadas de entrada.</w:t>
+      </w:r>
+      <w:r>
+        <w:t xml:space="preserve"> El funcionamiento es </w:t>
+      </w:r>
+      <w:r>
+        <w:t>simple</w:t>
+      </w:r>
+      <w:r>
+        <w:t xml:space="preserve">, dado 4 entradas </w:t>
+      </w:r>
+      <w:proofErr w:type="spellStart"/>
+      <w:r>
+        <w:t>a,b,c</w:t>
+      </w:r>
+      <w:proofErr w:type="spellEnd"/>
+      <w:r>
+        <w:t xml:space="preserve"> y d desordenadas, el bloque</w:t>
+      </w:r>
+      <w:r>
+        <w:t xml:space="preserve"> genera las salidas ordenadas </w:t>
+      </w:r>
+      <w:proofErr w:type="spellStart"/>
+      <w:r>
+        <w:t>f,g,h,i</w:t>
+      </w:r>
+      <w:proofErr w:type="spellEnd"/>
+      <w:r>
+        <w:t xml:space="preserve"> como se observa en </w:t>
+      </w:r>
+      <w:r>
+        <w:lastRenderedPageBreak/>
+        <w:t xml:space="preserve">la </w:t>
+      </w:r>
+      <w:r>
+        <w:fldChar w:fldCharType="begin"/>
+      </w:r>
+      <w:r>
+        <w:instrText xml:space="preserve"> REF _Ref82512490 \h </w:instrText>
+      </w:r>
+      <w:r>
+        <w:instrText xml:space="preserve"> \* MERGEFORMAT </w:instrText>
+      </w:r>
+      <w:r>
+        <w:fldChar w:fldCharType="separate"/>
+      </w:r>
+      <w:r>
+        <w:t xml:space="preserve">Figura </w:t>
+      </w:r>
+      <w:r>
+        <w:rPr>
+          <w:noProof/>
+        </w:rPr>
+        <w:t>1</w:t>
+      </w:r>
+      <w:r>
+        <w:rPr>
+          <w:noProof/>
+        </w:rPr>
+        <w:t>2</w:t>
+      </w:r>
+      <w:r>
+        <w:fldChar w:fldCharType="end"/>
+      </w:r>
+      <w:r>
+        <w:t xml:space="preserve"> </w:t>
+      </w:r>
+      <w:r>
+        <w:t>. L</w:t>
+      </w:r>
+      <w:r>
+        <w:t xml:space="preserve">a descripción de </w:t>
+      </w:r>
+      <w:r>
+        <w:t xml:space="preserve">las </w:t>
+      </w:r>
+      <w:r>
+        <w:t>entradas y salidas</w:t>
+      </w:r>
+      <w:r>
+        <w:t xml:space="preserve"> se presentan</w:t>
+      </w:r>
+      <w:r>
+        <w:t xml:space="preserve"> en la</w:t>
+      </w:r>
+      <w:r>
+        <w:t xml:space="preserve"> </w:t>
+      </w:r>
+      <w:r>
+        <w:fldChar w:fldCharType="begin"/>
+      </w:r>
+      <w:r>
+        <w:instrText xml:space="preserve"> REF _Ref82527052 \h </w:instrText>
+      </w:r>
+      <w:r>
+        <w:instrText xml:space="preserve"> \* MERGEFORMAT </w:instrText>
+      </w:r>
+      <w:r>
+        <w:fldChar w:fldCharType="separate"/>
+      </w:r>
+      <w:r>
+        <w:rPr>
+          <w:lang w:val="es-419"/>
+        </w:rPr>
+        <w:t xml:space="preserve">Tabla </w:t>
+      </w:r>
+      <w:r>
+        <w:rPr>
+          <w:noProof/>
+          <w:lang w:val="es-419"/>
+        </w:rPr>
+        <w:t>2</w:t>
+      </w:r>
+      <w:r>
+        <w:fldChar w:fldCharType="end"/>
+      </w:r>
+      <w:r>
+        <w:t>.</w:t>
+      </w:r>
+    </w:p>
+    <w:p>
+      <w:pPr>
+        <w:jc w:val="center"/>
+      </w:pPr>
+      <w:r>
+        <w:rPr>
+          <w:noProof/>
+        </w:rPr>
+        <w:drawing>
+          <wp:inline distT="0" distB="0" distL="0" distR="0" wp14:anchorId="49832893" wp14:editId="37757399">
+            <wp:extent cx="4324350" cy="1353165"/>
+            <wp:effectExtent l="0" t="0" r="0" b="0"/>
+            <wp:docPr id="2" name="Imagen 2"/>
+            <wp:cNvGraphicFramePr>
+              <a:graphicFrameLocks xmlns:a="http://schemas.openxmlformats.org/drawingml/2006/main" noChangeAspect="1"/>
+            </wp:cNvGraphicFramePr>
+            <a:graphic xmlns:a="http://schemas.openxmlformats.org/drawingml/2006/main">
+              <a:graphicData uri="http://schemas.openxmlformats.org/drawingml/2006/picture">
+                <pic:pic xmlns:pic="http://schemas.openxmlformats.org/drawingml/2006/picture">
+                  <pic:nvPicPr>
+                    <pic:cNvPr id="1" name=""/>
+                    <pic:cNvPicPr/>
+                  </pic:nvPicPr>
+                  <pic:blipFill>
+                    <a:blip r:embed="rId23"/>
+                    <a:stretch>
+                      <a:fillRect/>
+                    </a:stretch>
+                  </pic:blipFill>
+                  <pic:spPr>
+                    <a:xfrm>
+                      <a:off x="0" y="0"/>
+                      <a:ext cx="4340908" cy="1358346"/>
+                    </a:xfrm>
+                    <a:prstGeom prst="rect">
+                      <a:avLst/>
+                    </a:prstGeom>
+                  </pic:spPr>
+                </pic:pic>
+              </a:graphicData>
+            </a:graphic>
+          </wp:inline>
+        </w:drawing>
+      </w:r>
+    </w:p>
+    <w:p>
+      <w:pPr>
+        <w:pStyle w:val="Descripcin"/>
+        <w:jc w:val="center"/>
+      </w:pPr>
+      <w:bookmarkStart w:id="74" w:name="_Ref82512490"/>
+      <w:proofErr w:type="spellStart"/>
+      <w:r>
+        <w:t>Figura</w:t>
+      </w:r>
+      <w:proofErr w:type="spellEnd"/>
+      <w:r>
+        <w:t xml:space="preserve"> </w:t>
+      </w:r>
+      <w:r>
+        <w:fldChar w:fldCharType="begin"/>
+      </w:r>
+      <w:r>
+        <w:instrText xml:space="preserve"> SEQ Figura \* ARABIC </w:instrText>
+      </w:r>
+      <w:r>
+        <w:fldChar w:fldCharType="separate"/>
+      </w:r>
+      <w:r>
+        <w:rPr>
+          <w:noProof/>
+        </w:rPr>
+        <w:t>12</w:t>
+      </w:r>
+      <w:r>
+        <w:fldChar w:fldCharType="end"/>
+      </w:r>
+      <w:bookmarkEnd w:id="74"/>
+      <w:r>
+        <w:t xml:space="preserve">. </w:t>
+      </w:r>
+      <w:proofErr w:type="spellStart"/>
+      <w:r>
+        <w:t>Bloque</w:t>
+      </w:r>
+      <w:proofErr w:type="spellEnd"/>
+      <w:r>
+        <w:t xml:space="preserve"> Sorting network</w:t>
+      </w:r>
+      <w:r>
+        <w:t>.</w:t>
+      </w:r>
+    </w:p>
+    <w:p>
+      <w:pPr>
+        <w:rPr>
+          <w:lang w:val="en-US"/>
+        </w:rPr>
+      </w:pPr>
+    </w:p>
+    <w:p>
+      <w:pPr>
+        <w:pStyle w:val="Descripcin"/>
+        <w:keepNext/>
+        <w:jc w:val="center"/>
+        <w:rPr>
+          <w:lang w:val="es-419"/>
+        </w:rPr>
+      </w:pPr>
+      <w:bookmarkStart w:id="75" w:name="_Ref82527052"/>
+      <w:r>
+        <w:rPr>
+          <w:lang w:val="es-419"/>
+        </w:rPr>
+        <w:t xml:space="preserve">Tabla </w:t>
+      </w:r>
+      <w:r>
+        <w:fldChar w:fldCharType="begin"/>
+      </w:r>
+      <w:r>
+        <w:rPr>
+          <w:lang w:val="es-419"/>
+        </w:rPr>
+        <w:instrText xml:space="preserve"> SEQ Tabla \* ARABIC </w:instrText>
+      </w:r>
+      <w:r>
+        <w:fldChar w:fldCharType="separate"/>
+      </w:r>
+      <w:r>
+        <w:rPr>
+          <w:noProof/>
+          <w:lang w:val="es-419"/>
+        </w:rPr>
+        <w:t>2</w:t>
+      </w:r>
+      <w:r>
+        <w:fldChar w:fldCharType="end"/>
+      </w:r>
+      <w:bookmarkEnd w:id="75"/>
+      <w:r>
+        <w:rPr>
+          <w:lang w:val="es-419"/>
+        </w:rPr>
+        <w:t xml:space="preserve">. </w:t>
+      </w:r>
+      <w:r>
+        <w:rPr>
+          <w:lang w:val="es-419"/>
+        </w:rPr>
+        <w:t xml:space="preserve">Descripción de entradas y salidas del bloque </w:t>
+      </w:r>
+      <w:proofErr w:type="spellStart"/>
+      <w:r>
+        <w:rPr>
+          <w:lang w:val="es-419"/>
+        </w:rPr>
+        <w:t>Sorting</w:t>
+      </w:r>
+      <w:proofErr w:type="spellEnd"/>
+      <w:r>
+        <w:rPr>
+          <w:lang w:val="es-419"/>
+        </w:rPr>
+        <w:t xml:space="preserve"> </w:t>
+      </w:r>
+      <w:proofErr w:type="spellStart"/>
+      <w:r>
+        <w:rPr>
+          <w:lang w:val="es-419"/>
+        </w:rPr>
+        <w:t>network</w:t>
+      </w:r>
+      <w:proofErr w:type="spellEnd"/>
+      <w:r>
+        <w:rPr>
           <w:lang w:val="es-419"/>
         </w:rPr>
         <w:t>.</w:t>
@@ -24003,114 +25573,14 @@
                 <w:lang w:val="en-US"/>
               </w:rPr>
             </w:pPr>
+            <w:proofErr w:type="spellStart"/>
             <w:r>
               <w:rPr>
                 <w:rFonts w:ascii="Times New Roman" w:hAnsi="Times New Roman" w:cs="Times New Roman"/>
                 <w:sz w:val="24"/>
                 <w:szCs w:val="24"/>
               </w:rPr>
-              <w:t>d1 a d4</w:t>
-            </w:r>
-          </w:p>
-        </w:tc>
-        <w:tc>
-          <w:tcPr>
-            <w:tcW w:w="1203" w:type="pct"/>
-            <w:vAlign w:val="center"/>
-          </w:tcPr>
-          <w:p>
-            <w:pPr>
-              <w:spacing w:line="360" w:lineRule="auto"/>
-              <w:jc w:val="center"/>
-              <w:rPr>
-                <w:rFonts w:ascii="Times New Roman" w:hAnsi="Times New Roman" w:cs="Times New Roman"/>
-                <w:sz w:val="24"/>
-                <w:szCs w:val="24"/>
-              </w:rPr>
-            </w:pPr>
-            <w:r>
-              <w:rPr>
-                <w:rFonts w:ascii="Times New Roman" w:hAnsi="Times New Roman" w:cs="Times New Roman"/>
-                <w:sz w:val="24"/>
-                <w:szCs w:val="24"/>
-              </w:rPr>
-              <w:t>16</w:t>
-            </w:r>
-          </w:p>
-        </w:tc>
-        <w:tc>
-          <w:tcPr>
-            <w:tcW w:w="2584" w:type="pct"/>
-            <w:vAlign w:val="center"/>
-          </w:tcPr>
-          <w:p>
-            <w:pPr>
-              <w:spacing w:line="360" w:lineRule="auto"/>
-              <w:jc w:val="both"/>
-              <w:rPr>
-                <w:rFonts w:ascii="Times New Roman" w:hAnsi="Times New Roman" w:cs="Times New Roman"/>
-                <w:sz w:val="24"/>
-                <w:szCs w:val="24"/>
-                <w:lang w:val="es-419"/>
-              </w:rPr>
-            </w:pPr>
-            <w:r>
-              <w:rPr>
-                <w:rFonts w:ascii="Times New Roman" w:hAnsi="Times New Roman" w:cs="Times New Roman"/>
-                <w:sz w:val="24"/>
-                <w:szCs w:val="24"/>
-              </w:rPr>
-              <w:t xml:space="preserve">Distancias generadas en el algoritmo </w:t>
-            </w:r>
-            <w:proofErr w:type="spellStart"/>
-            <w:r>
-              <w:rPr>
-                <w:rFonts w:ascii="Times New Roman" w:hAnsi="Times New Roman" w:cs="Times New Roman"/>
-                <w:sz w:val="24"/>
-                <w:szCs w:val="24"/>
-              </w:rPr>
-              <w:t>Near</w:t>
-            </w:r>
-            <w:proofErr w:type="spellEnd"/>
-            <w:r>
-              <w:rPr>
-                <w:rFonts w:ascii="Times New Roman" w:hAnsi="Times New Roman" w:cs="Times New Roman"/>
-                <w:sz w:val="24"/>
-                <w:szCs w:val="24"/>
-              </w:rPr>
-              <w:t xml:space="preserve">-ML para posteriormente ser ordenadas. </w:t>
-            </w:r>
-          </w:p>
-        </w:tc>
-      </w:tr>
-      <w:tr>
-        <w:trPr>
-          <w:trHeight w:val="1160"/>
-          <w:jc w:val="center"/>
-        </w:trPr>
-        <w:tc>
-          <w:tcPr>
-            <w:tcW w:w="1213" w:type="pct"/>
-            <w:vAlign w:val="center"/>
-          </w:tcPr>
-          <w:p>
-            <w:pPr>
-              <w:spacing w:line="360" w:lineRule="auto"/>
-              <w:jc w:val="center"/>
-              <w:rPr>
-                <w:rFonts w:ascii="Times New Roman" w:hAnsi="Times New Roman" w:cs="Times New Roman"/>
-                <w:sz w:val="24"/>
-                <w:szCs w:val="24"/>
-              </w:rPr>
-            </w:pPr>
-            <w:proofErr w:type="spellStart"/>
-            <w:r>
-              <w:rPr>
-                <w:rFonts w:ascii="Times New Roman" w:hAnsi="Times New Roman" w:cs="Times New Roman"/>
-                <w:sz w:val="24"/>
-                <w:szCs w:val="24"/>
-              </w:rPr>
-              <w:t>start</w:t>
+              <w:t>a,b,c,d</w:t>
             </w:r>
             <w:proofErr w:type="spellEnd"/>
           </w:p>
@@ -24136,7 +25606,7 @@
                 <w:sz w:val="24"/>
                 <w:szCs w:val="24"/>
               </w:rPr>
-              <w:t>1</w:t>
+              <w:t>16</w:t>
             </w:r>
           </w:p>
         </w:tc>
@@ -24162,33 +25632,7 @@
                 <w:sz w:val="24"/>
                 <w:szCs w:val="24"/>
               </w:rPr>
-              <w:t>Señal que indica el inicio de la ejecución del módulo top</w:t>
-            </w:r>
-            <w:r>
-              <w:rPr>
-                <w:rFonts w:ascii="Times New Roman" w:hAnsi="Times New Roman" w:cs="Times New Roman"/>
-                <w:sz w:val="24"/>
-                <w:szCs w:val="24"/>
-              </w:rPr>
-              <w:t xml:space="preserve">. La señal de </w:t>
-            </w:r>
-            <w:proofErr w:type="spellStart"/>
-            <w:r>
-              <w:rPr>
-                <w:rFonts w:ascii="Times New Roman" w:hAnsi="Times New Roman" w:cs="Times New Roman"/>
-                <w:sz w:val="24"/>
-                <w:szCs w:val="24"/>
-              </w:rPr>
-              <w:t>start</w:t>
-            </w:r>
-            <w:proofErr w:type="spellEnd"/>
-            <w:r>
-              <w:rPr>
-                <w:rFonts w:ascii="Times New Roman" w:hAnsi="Times New Roman" w:cs="Times New Roman"/>
-                <w:sz w:val="24"/>
-                <w:szCs w:val="24"/>
-              </w:rPr>
-              <w:t xml:space="preserve"> sigue la lógica positiva, un uno lógico para dar inicio con la ejecución.</w:t>
+              <w:t>Distancias desordenadas.</w:t>
             </w:r>
           </w:p>
         </w:tc>
@@ -24208,17 +25652,15 @@
               <w:jc w:val="center"/>
               <w:rPr>
                 <w:rFonts w:ascii="Times New Roman" w:hAnsi="Times New Roman" w:cs="Times New Roman"/>
+              </w:rPr>
+            </w:pPr>
+            <w:r>
+              <w:rPr>
+                <w:rFonts w:ascii="Times New Roman" w:hAnsi="Times New Roman" w:cs="Times New Roman"/>
                 <w:sz w:val="24"/>
                 <w:szCs w:val="24"/>
               </w:rPr>
-            </w:pPr>
-            <w:r>
-              <w:rPr>
-                <w:rFonts w:ascii="Times New Roman" w:hAnsi="Times New Roman" w:cs="Times New Roman"/>
-                <w:sz w:val="24"/>
-                <w:szCs w:val="24"/>
-              </w:rPr>
-              <w:t>M</w:t>
+              <w:t>Salida</w:t>
             </w:r>
           </w:p>
         </w:tc>
@@ -24233,9 +25675,30 @@
               <w:jc w:val="center"/>
               <w:rPr>
                 <w:rFonts w:ascii="Times New Roman" w:hAnsi="Times New Roman" w:cs="Times New Roman"/>
+              </w:rPr>
+            </w:pPr>
+            <w:r>
+              <w:rPr>
+                <w:rFonts w:ascii="Times New Roman" w:hAnsi="Times New Roman" w:cs="Times New Roman"/>
                 <w:sz w:val="24"/>
                 <w:szCs w:val="24"/>
               </w:rPr>
+              <w:t>Longitud en bits</w:t>
+            </w:r>
+          </w:p>
+        </w:tc>
+        <w:tc>
+          <w:tcPr>
+            <w:tcW w:w="2584" w:type="pct"/>
+            <w:vAlign w:val="center"/>
+          </w:tcPr>
+          <w:p>
+            <w:pPr>
+              <w:spacing w:line="360" w:lineRule="auto"/>
+              <w:jc w:val="center"/>
+              <w:rPr>
+                <w:rFonts w:ascii="Times New Roman" w:hAnsi="Times New Roman" w:cs="Times New Roman"/>
+              </w:rPr>
             </w:pPr>
             <w:r>
               <w:rPr>
@@ -24243,7 +25706,58 @@
                 <w:sz w:val="24"/>
                 <w:szCs w:val="24"/>
               </w:rPr>
-              <w:t>2</w:t>
+              <w:t>Descripción</w:t>
+            </w:r>
+          </w:p>
+        </w:tc>
+      </w:tr>
+      <w:tr>
+        <w:trPr>
+          <w:jc w:val="center"/>
+        </w:trPr>
+        <w:tc>
+          <w:tcPr>
+            <w:tcW w:w="1213" w:type="pct"/>
+            <w:vAlign w:val="center"/>
+          </w:tcPr>
+          <w:p>
+            <w:pPr>
+              <w:spacing w:line="360" w:lineRule="auto"/>
+              <w:jc w:val="center"/>
+              <w:rPr>
+                <w:rFonts w:ascii="Times New Roman" w:hAnsi="Times New Roman" w:cs="Times New Roman"/>
+              </w:rPr>
+            </w:pPr>
+            <w:proofErr w:type="spellStart"/>
+            <w:r>
+              <w:rPr>
+                <w:rFonts w:ascii="Times New Roman" w:hAnsi="Times New Roman" w:cs="Times New Roman"/>
+              </w:rPr>
+              <w:t>f,g,h,i</w:t>
+            </w:r>
+            <w:proofErr w:type="spellEnd"/>
+          </w:p>
+        </w:tc>
+        <w:tc>
+          <w:tcPr>
+            <w:tcW w:w="1203" w:type="pct"/>
+            <w:vAlign w:val="center"/>
+          </w:tcPr>
+          <w:p>
+            <w:pPr>
+              <w:spacing w:line="360" w:lineRule="auto"/>
+              <w:jc w:val="center"/>
+              <w:rPr>
+                <w:rFonts w:ascii="Times New Roman" w:hAnsi="Times New Roman" w:cs="Times New Roman"/>
+              </w:rPr>
+            </w:pPr>
+            <w:r>
+              <w:rPr>
+                <w:rFonts w:ascii="Times New Roman" w:hAnsi="Times New Roman" w:cs="Times New Roman"/>
+                <w:sz w:val="24"/>
+                <w:szCs w:val="24"/>
+              </w:rPr>
+              <w:t>16</w:t>
             </w:r>
           </w:p>
         </w:tc>
@@ -24258,156 +25772,115 @@
               <w:jc w:val="both"/>
               <w:rPr>
                 <w:rFonts w:ascii="Times New Roman" w:hAnsi="Times New Roman" w:cs="Times New Roman"/>
+                <w:lang w:val="es-419"/>
+              </w:rPr>
+            </w:pPr>
+            <w:r>
+              <w:rPr>
+                <w:rFonts w:ascii="Times New Roman" w:hAnsi="Times New Roman" w:cs="Times New Roman"/>
                 <w:sz w:val="24"/>
                 <w:szCs w:val="24"/>
-                <w:lang w:val="es-419"/>
-              </w:rPr>
-            </w:pPr>
+              </w:rPr>
+              <w:t xml:space="preserve">Distancias ordenadas, tal que </w:t>
+            </w:r>
+            <m:oMath>
+              <m:r>
+                <w:rPr>
+                  <w:rFonts w:ascii="Cambria Math" w:hAnsi="Cambria Math" w:cs="Times New Roman"/>
+                  <w:sz w:val="24"/>
+                  <w:szCs w:val="24"/>
+                </w:rPr>
+                <m:t>f≤g≤h≤i</m:t>
+              </m:r>
+            </m:oMath>
             <w:r>
               <w:rPr>
                 <w:rFonts w:ascii="Times New Roman" w:hAnsi="Times New Roman" w:cs="Times New Roman"/>
                 <w:sz w:val="24"/>
                 <w:szCs w:val="24"/>
-                <w:lang w:val="es-419"/>
-              </w:rPr>
-              <w:t xml:space="preserve">Índice de la modulación a utilizar. Los números en binario “00”, </w:t>
-            </w:r>
-            <w:r>
-              <w:rPr>
-                <w:rFonts w:ascii="Times New Roman" w:hAnsi="Times New Roman" w:cs="Times New Roman"/>
-                <w:sz w:val="24"/>
-                <w:szCs w:val="24"/>
-                <w:lang w:val="es-419"/>
-              </w:rPr>
-              <w:t>“0</w:t>
-            </w:r>
-            <w:r>
-              <w:rPr>
-                <w:rFonts w:ascii="Times New Roman" w:hAnsi="Times New Roman" w:cs="Times New Roman"/>
-                <w:sz w:val="24"/>
-                <w:szCs w:val="24"/>
-                <w:lang w:val="es-419"/>
-              </w:rPr>
-              <w:t>1</w:t>
-            </w:r>
-            <w:r>
-              <w:rPr>
-                <w:rFonts w:ascii="Times New Roman" w:hAnsi="Times New Roman" w:cs="Times New Roman"/>
-                <w:sz w:val="24"/>
-                <w:szCs w:val="24"/>
-                <w:lang w:val="es-419"/>
-              </w:rPr>
-              <w:t>”</w:t>
-            </w:r>
-            <w:r>
-              <w:rPr>
-                <w:rFonts w:ascii="Times New Roman" w:hAnsi="Times New Roman" w:cs="Times New Roman"/>
-                <w:sz w:val="24"/>
-                <w:szCs w:val="24"/>
-                <w:lang w:val="es-419"/>
-              </w:rPr>
-              <w:t xml:space="preserve">, </w:t>
-            </w:r>
-            <w:r>
-              <w:rPr>
-                <w:rFonts w:ascii="Times New Roman" w:hAnsi="Times New Roman" w:cs="Times New Roman"/>
-                <w:sz w:val="24"/>
-                <w:szCs w:val="24"/>
-                <w:lang w:val="es-419"/>
-              </w:rPr>
-              <w:t>“</w:t>
-            </w:r>
-            <w:r>
-              <w:rPr>
-                <w:rFonts w:ascii="Times New Roman" w:hAnsi="Times New Roman" w:cs="Times New Roman"/>
-                <w:sz w:val="24"/>
-                <w:szCs w:val="24"/>
-                <w:lang w:val="es-419"/>
-              </w:rPr>
-              <w:t>10</w:t>
-            </w:r>
-            <w:r>
-              <w:rPr>
-                <w:rFonts w:ascii="Times New Roman" w:hAnsi="Times New Roman" w:cs="Times New Roman"/>
-                <w:sz w:val="24"/>
-                <w:szCs w:val="24"/>
-                <w:lang w:val="es-419"/>
-              </w:rPr>
-              <w:t>”</w:t>
-            </w:r>
-            <w:r>
-              <w:rPr>
-                <w:rFonts w:ascii="Times New Roman" w:hAnsi="Times New Roman" w:cs="Times New Roman"/>
-                <w:sz w:val="24"/>
-                <w:szCs w:val="24"/>
-                <w:lang w:val="es-419"/>
-              </w:rPr>
-              <w:t xml:space="preserve"> y </w:t>
-            </w:r>
-            <w:r>
-              <w:rPr>
-                <w:rFonts w:ascii="Times New Roman" w:hAnsi="Times New Roman" w:cs="Times New Roman"/>
-                <w:sz w:val="24"/>
-                <w:szCs w:val="24"/>
-                <w:lang w:val="es-419"/>
-              </w:rPr>
-              <w:t>“</w:t>
-            </w:r>
-            <w:r>
-              <w:rPr>
-                <w:rFonts w:ascii="Times New Roman" w:hAnsi="Times New Roman" w:cs="Times New Roman"/>
-                <w:sz w:val="24"/>
-                <w:szCs w:val="24"/>
-                <w:lang w:val="es-419"/>
-              </w:rPr>
-              <w:t>11</w:t>
-            </w:r>
-            <w:r>
-              <w:rPr>
-                <w:rFonts w:ascii="Times New Roman" w:hAnsi="Times New Roman" w:cs="Times New Roman"/>
-                <w:sz w:val="24"/>
-                <w:szCs w:val="24"/>
-                <w:lang w:val="es-419"/>
-              </w:rPr>
-              <w:t>”</w:t>
-            </w:r>
-            <w:r>
-              <w:rPr>
-                <w:rFonts w:ascii="Times New Roman" w:hAnsi="Times New Roman" w:cs="Times New Roman"/>
-                <w:sz w:val="24"/>
-                <w:szCs w:val="24"/>
-                <w:lang w:val="es-419"/>
-              </w:rPr>
-              <w:t xml:space="preserve"> corresponden a las modulaciones QPSK, QAM16, QAM64 y </w:t>
-            </w:r>
-            <w:r>
-              <w:rPr>
-                <w:rFonts w:ascii="Times New Roman" w:hAnsi="Times New Roman" w:cs="Times New Roman"/>
-                <w:sz w:val="24"/>
-                <w:szCs w:val="24"/>
-                <w:lang w:val="es-419"/>
-              </w:rPr>
-              <w:lastRenderedPageBreak/>
-              <w:t xml:space="preserve">QAM256 respectivamente. </w:t>
+              </w:rPr>
+              <w:t>.</w:t>
             </w:r>
           </w:p>
         </w:tc>
       </w:tr>
     </w:tbl>
-    <w:p/>
-    <w:p/>
-    <w:p/>
-    <w:p/>
-    <w:p/>
+    <w:p>
+      <w:pPr>
+        <w:jc w:val="center"/>
+      </w:pPr>
+    </w:p>
+    <w:p>
+      <w:pPr>
+        <w:rPr>
+          <w:lang w:val="es-419"/>
+        </w:rPr>
+      </w:pPr>
+    </w:p>
     <w:p>
       <w:pPr>
         <w:pStyle w:val="Ttulo2"/>
       </w:pPr>
       <w:r>
-        <w:t xml:space="preserve">4.3 El bloque </w:t>
+        <w:t xml:space="preserve">4.4 El bloque </w:t>
       </w:r>
       <w:proofErr w:type="spellStart"/>
       <w:r>
+        <w:t>Me</w:t>
+      </w:r>
+      <w:r>
+        <w:t>r</w:t>
+      </w:r>
+      <w:r>
+        <w:t>ge</w:t>
+      </w:r>
+      <w:proofErr w:type="spellEnd"/>
+      <w:r>
+        <w:t xml:space="preserve"> </w:t>
+      </w:r>
+      <w:proofErr w:type="spellStart"/>
+      <w:r>
+        <w:t>unit</w:t>
+      </w:r>
+      <w:proofErr w:type="spellEnd"/>
+      <w:r>
+        <w:t xml:space="preserve"> </w:t>
+      </w:r>
+    </w:p>
+    <w:p>
+      <w:pPr>
+        <w:spacing w:line="360" w:lineRule="auto"/>
+        <w:rPr>
+          <w:lang w:val="es-419"/>
+        </w:rPr>
+      </w:pPr>
+      <w:r>
+        <w:t xml:space="preserve">El bloque </w:t>
+      </w:r>
+      <w:proofErr w:type="spellStart"/>
+      <w:r>
+        <w:t>Merge</w:t>
+      </w:r>
+      <w:proofErr w:type="spellEnd"/>
+      <w:r>
+        <w:t xml:space="preserve"> </w:t>
+      </w:r>
+      <w:proofErr w:type="spellStart"/>
+      <w:r>
+        <w:t>unit</w:t>
+      </w:r>
+      <w:proofErr w:type="spellEnd"/>
+      <w:r>
+        <w:t xml:space="preserve"> es el que presenta mayor complejidad de la arquitectura del ordenador y el encargado de formar las distancias de las contestaciones QAM16, QAM64 y QAM256 tomando como base 4 entradas ordenadas </w:t>
+      </w:r>
+      <w:r>
+        <w:t xml:space="preserve">que provienen </w:t>
+      </w:r>
+      <w:r>
+        <w:t xml:space="preserve">del bloque </w:t>
+      </w:r>
+      <w:proofErr w:type="spellStart"/>
+      <w:r>
         <w:t>Sorting</w:t>
       </w:r>
       <w:proofErr w:type="spellEnd"/>
@@ -24420,11 +25893,253 @@
       </w:r>
       <w:proofErr w:type="spellEnd"/>
       <w:r>
+        <w:t>. Se compone</w:t>
+      </w:r>
+      <w:r>
+        <w:t xml:space="preserve"> de bloques basados en el algoritmo </w:t>
+      </w:r>
+      <w:r>
+        <w:rPr>
+          <w:lang w:val="es-419"/>
+        </w:rPr>
+        <w:t>“</w:t>
+      </w:r>
+      <w:proofErr w:type="spellStart"/>
+      <w:r>
+        <w:rPr>
+          <w:lang w:val="es-419"/>
+        </w:rPr>
+        <w:t>Merge</w:t>
+      </w:r>
+      <w:proofErr w:type="spellEnd"/>
+      <w:r>
+        <w:rPr>
+          <w:lang w:val="es-419"/>
+        </w:rPr>
         <w:t xml:space="preserve"> </w:t>
       </w:r>
-    </w:p>
-    <w:p>
-      <w:pPr>
+      <w:proofErr w:type="spellStart"/>
+      <w:r>
+        <w:rPr>
+          <w:lang w:val="es-419"/>
+        </w:rPr>
+        <w:t>sort</w:t>
+      </w:r>
+      <w:proofErr w:type="spellEnd"/>
+      <w:r>
+        <w:rPr>
+          <w:lang w:val="es-419"/>
+        </w:rPr>
+        <w:t>”</w:t>
+      </w:r>
+      <w:r>
+        <w:rPr>
+          <w:lang w:val="es-419"/>
+        </w:rPr>
+        <w:t xml:space="preserve"> en donde se </w:t>
+      </w:r>
+      <w:r>
+        <w:rPr>
+          <w:lang w:val="es-419"/>
+        </w:rPr>
+        <w:t>toman</w:t>
+      </w:r>
+      <w:r>
+        <w:rPr>
+          <w:lang w:val="es-419"/>
+        </w:rPr>
+        <w:t xml:space="preserve"> dos </w:t>
+      </w:r>
+      <w:r>
+        <w:rPr>
+          <w:lang w:val="es-419"/>
+        </w:rPr>
+        <w:t>conjunto</w:t>
+      </w:r>
+      <w:r>
+        <w:rPr>
+          <w:lang w:val="es-419"/>
+        </w:rPr>
+        <w:t xml:space="preserve">s ordenados de longitud </w:t>
+      </w:r>
+      <m:oMath>
+        <m:r>
+          <w:rPr>
+            <w:rFonts w:ascii="Cambria Math" w:hAnsi="Cambria Math"/>
+            <w:lang w:val="es-419"/>
+          </w:rPr>
+          <m:t>n</m:t>
+        </m:r>
+      </m:oMath>
+      <w:r>
+        <w:rPr>
+          <w:lang w:val="es-419"/>
+        </w:rPr>
+        <w:t xml:space="preserve"> y </w:t>
+      </w:r>
+      <m:oMath>
+        <m:r>
+          <w:rPr>
+            <w:rFonts w:ascii="Cambria Math" w:hAnsi="Cambria Math"/>
+            <w:lang w:val="es-419"/>
+          </w:rPr>
+          <m:t>t</m:t>
+        </m:r>
+      </m:oMath>
+      <w:r>
+        <w:rPr>
+          <w:lang w:val="es-419"/>
+        </w:rPr>
+        <w:t xml:space="preserve"> para formar un vector ordenado de longitud </w:t>
+      </w:r>
+      <m:oMath>
+        <m:r>
+          <w:rPr>
+            <w:rFonts w:ascii="Cambria Math" w:hAnsi="Cambria Math"/>
+            <w:lang w:val="es-419"/>
+          </w:rPr>
+          <m:t>n+t</m:t>
+        </m:r>
+      </m:oMath>
+      <w:r>
+        <w:rPr>
+          <w:lang w:val="es-419"/>
+        </w:rPr>
+        <w:t xml:space="preserve">. </w:t>
+      </w:r>
+      <w:r>
+        <w:rPr>
+          <w:lang w:val="es-419"/>
+        </w:rPr>
+        <w:t xml:space="preserve"> </w:t>
+      </w:r>
+      <w:proofErr w:type="spellStart"/>
+      <w:r>
+        <w:rPr>
+          <w:lang w:val="es-419"/>
+        </w:rPr>
+        <w:t>Merge</w:t>
+      </w:r>
+      <w:proofErr w:type="spellEnd"/>
+      <w:r>
+        <w:rPr>
+          <w:lang w:val="es-419"/>
+        </w:rPr>
+        <w:t xml:space="preserve"> </w:t>
+      </w:r>
+      <w:proofErr w:type="spellStart"/>
+      <w:r>
+        <w:rPr>
+          <w:lang w:val="es-419"/>
+        </w:rPr>
+        <w:t>unit</w:t>
+      </w:r>
+      <w:proofErr w:type="spellEnd"/>
+      <w:r>
+        <w:rPr>
+          <w:lang w:val="es-419"/>
+        </w:rPr>
+        <w:t xml:space="preserve"> genera como salida las 4 </w:t>
+      </w:r>
+      <w:r>
+        <w:rPr>
+          <w:lang w:val="es-419"/>
+        </w:rPr>
+        <w:t>distancias</w:t>
+      </w:r>
+      <w:r>
+        <w:rPr>
+          <w:lang w:val="es-419"/>
+        </w:rPr>
+        <w:t xml:space="preserve"> </w:t>
+      </w:r>
+      <w:r>
+        <w:rPr>
+          <w:lang w:val="es-419"/>
+        </w:rPr>
+        <w:t xml:space="preserve">más pequeñas de los bloques internos </w:t>
+      </w:r>
+      <w:proofErr w:type="spellStart"/>
+      <w:r>
+        <w:rPr>
+          <w:lang w:val="es-419"/>
+        </w:rPr>
+        <w:t>Merge</w:t>
+      </w:r>
+      <w:proofErr w:type="spellEnd"/>
+      <w:r>
+        <w:rPr>
+          <w:lang w:val="es-419"/>
+        </w:rPr>
+        <w:t xml:space="preserve"> de acuerdo con el índice de modulación M.</w:t>
+      </w:r>
+      <w:r>
+        <w:rPr>
+          <w:lang w:val="es-419"/>
+        </w:rPr>
+        <w:t xml:space="preserve"> En la </w:t>
+      </w:r>
+      <w:r>
+        <w:rPr>
+          <w:lang w:val="es-419"/>
+        </w:rPr>
+        <w:fldChar w:fldCharType="begin"/>
+      </w:r>
+      <w:r>
+        <w:rPr>
+          <w:lang w:val="es-419"/>
+        </w:rPr>
+        <w:instrText xml:space="preserve"> REF _Ref82539569 \h </w:instrText>
+      </w:r>
+      <w:r>
+        <w:rPr>
+          <w:lang w:val="es-419"/>
+        </w:rPr>
+      </w:r>
+      <w:r>
+        <w:rPr>
+          <w:lang w:val="es-419"/>
+        </w:rPr>
+        <w:fldChar w:fldCharType="separate"/>
+      </w:r>
+      <w:r>
+        <w:t xml:space="preserve">Figura </w:t>
+      </w:r>
+      <w:r>
+        <w:rPr>
+          <w:noProof/>
+        </w:rPr>
+        <w:t>13</w:t>
+      </w:r>
+      <w:r>
+        <w:rPr>
+          <w:lang w:val="es-419"/>
+        </w:rPr>
+        <w:fldChar w:fldCharType="end"/>
+      </w:r>
+      <w:r>
+        <w:rPr>
+          <w:lang w:val="es-419"/>
+        </w:rPr>
+        <w:t xml:space="preserve"> se observa a nivel de diagrama de bloque su composición. </w:t>
+      </w:r>
+    </w:p>
+    <w:p>
+      <w:pPr>
+        <w:rPr>
+          <w:noProof/>
+        </w:rPr>
+      </w:pPr>
+      <w:r>
+        <w:t xml:space="preserve"> </w:t>
+      </w:r>
+      <w:r>
+        <w:t xml:space="preserve"> </w:t>
+      </w:r>
+    </w:p>
+    <w:p>
+      <w:pPr>
+        <w:keepNext/>
         <w:jc w:val="center"/>
       </w:pPr>
       <w:r>
@@ -24432,10 +26147,10 @@
           <w:noProof/>
         </w:rPr>
         <w:drawing>
-          <wp:inline distT="0" distB="0" distL="0" distR="0" wp14:anchorId="48EB62F1" wp14:editId="4D54243C">
-            <wp:extent cx="4540194" cy="1434955"/>
+          <wp:inline distT="0" distB="0" distL="0" distR="0" wp14:anchorId="2BA72FFB" wp14:editId="621362F0">
+            <wp:extent cx="6270172" cy="1014689"/>
             <wp:effectExtent l="0" t="0" r="0" b="0"/>
-            <wp:docPr id="21" name="Imagen 21"/>
+            <wp:docPr id="3" name="Imagen 3"/>
             <wp:cNvGraphicFramePr>
               <a:graphicFrameLocks xmlns:a="http://schemas.openxmlformats.org/drawingml/2006/main" noChangeAspect="1"/>
             </wp:cNvGraphicFramePr>
@@ -24446,20 +26161,27 @@
                     <pic:cNvPr id="1" name=""/>
                     <pic:cNvPicPr/>
                   </pic:nvPicPr>
-                  <pic:blipFill>
-                    <a:blip r:embed="rId23"/>
-                    <a:stretch>
-                      <a:fillRect/>
-                    </a:stretch>
+                  <pic:blipFill rotWithShape="1">
+                    <a:blip r:embed="rId24"/>
+                    <a:srcRect t="6385" b="7626"/>
+                    <a:stretch/>
                   </pic:blipFill>
-                  <pic:spPr>
+                  <pic:spPr bwMode="auto">
                     <a:xfrm>
                       <a:off x="0" y="0"/>
-                      <a:ext cx="4554605" cy="1439510"/>
+                      <a:ext cx="6302923" cy="1019989"/>
                     </a:xfrm>
                     <a:prstGeom prst="rect">
                       <a:avLst/>
                     </a:prstGeom>
+                    <a:ln>
+                      <a:noFill/>
+                    </a:ln>
+                    <a:extLst>
+                      <a:ext uri="{53640926-AAD7-44D8-BBD7-CCE9431645EC}">
+                        <a14:shadowObscured xmlns:a14="http://schemas.microsoft.com/office/drawing/2010/main"/>
+                      </a:ext>
+                    </a:extLst>
                   </pic:spPr>
                 </pic:pic>
               </a:graphicData>
@@ -24470,82 +26192,172 @@
     </w:p>
     <w:p>
       <w:pPr>
-        <w:rPr>
-          <w:lang w:val="es-419"/>
-        </w:rPr>
-      </w:pPr>
-    </w:p>
-    <w:p>
-      <w:pPr>
-        <w:pStyle w:val="Ttulo2"/>
-      </w:pPr>
-      <w:r>
-        <w:t xml:space="preserve">4.4 El bloque Mege </w:t>
+        <w:pStyle w:val="Descripcin"/>
+        <w:jc w:val="center"/>
+        <w:rPr>
+          <w:lang w:val="es-419"/>
+        </w:rPr>
+      </w:pPr>
+      <w:bookmarkStart w:id="76" w:name="_Ref82539569"/>
+      <w:r>
+        <w:rPr>
+          <w:lang w:val="es-419"/>
+        </w:rPr>
+        <w:t xml:space="preserve">Figura </w:t>
+      </w:r>
+      <w:r>
+        <w:fldChar w:fldCharType="begin"/>
+      </w:r>
+      <w:r>
+        <w:rPr>
+          <w:lang w:val="es-419"/>
+        </w:rPr>
+        <w:instrText xml:space="preserve"> SEQ Figura \* ARABIC </w:instrText>
+      </w:r>
+      <w:r>
+        <w:fldChar w:fldCharType="separate"/>
+      </w:r>
+      <w:r>
+        <w:rPr>
+          <w:noProof/>
+          <w:lang w:val="es-419"/>
+        </w:rPr>
+        <w:t>13</w:t>
+      </w:r>
+      <w:r>
+        <w:fldChar w:fldCharType="end"/>
+      </w:r>
+      <w:bookmarkEnd w:id="76"/>
+      <w:r>
+        <w:rPr>
+          <w:lang w:val="es-419"/>
+        </w:rPr>
+        <w:t xml:space="preserve">. Bloque </w:t>
       </w:r>
       <w:proofErr w:type="spellStart"/>
       <w:r>
+        <w:rPr>
+          <w:lang w:val="es-419"/>
+        </w:rPr>
+        <w:t>Merge</w:t>
+      </w:r>
+      <w:proofErr w:type="spellEnd"/>
+      <w:r>
+        <w:rPr>
+          <w:lang w:val="es-419"/>
+        </w:rPr>
+        <w:t xml:space="preserve"> </w:t>
+      </w:r>
+      <w:proofErr w:type="spellStart"/>
+      <w:r>
+        <w:rPr>
+          <w:lang w:val="es-419"/>
+        </w:rPr>
         <w:t>unit</w:t>
       </w:r>
       <w:proofErr w:type="spellEnd"/>
       <w:r>
-        <w:t xml:space="preserve"> </w:t>
-      </w:r>
-    </w:p>
-    <w:p>
+        <w:rPr>
+          <w:lang w:val="es-419"/>
+        </w:rPr>
+        <w:t>.</w:t>
+      </w:r>
+    </w:p>
+    <w:p>
+      <w:pPr>
+        <w:spacing w:line="360" w:lineRule="auto"/>
+        <w:jc w:val="left"/>
+      </w:pPr>
+      <w:r>
+        <w:t xml:space="preserve">La </w:t>
+      </w:r>
+      <w:r>
+        <w:fldChar w:fldCharType="begin"/>
+      </w:r>
+      <w:r>
+        <w:instrText xml:space="preserve"> REF _Ref82539754 \h </w:instrText>
+      </w:r>
+      <w:r>
+        <w:instrText xml:space="preserve"> \* MERGEFORMAT </w:instrText>
+      </w:r>
+      <w:r>
+        <w:fldChar w:fldCharType="separate"/>
+      </w:r>
+      <w:r>
+        <w:rPr>
+          <w:lang w:val="es-419"/>
+        </w:rPr>
+        <w:t xml:space="preserve">Figura </w:t>
+      </w:r>
       <w:r>
         <w:rPr>
           <w:noProof/>
+          <w:lang w:val="es-419"/>
+        </w:rPr>
+        <w:t>14</w:t>
+      </w:r>
+      <w:r>
+        <w:fldChar w:fldCharType="end"/>
+      </w:r>
+      <w:r>
+        <w:t xml:space="preserve"> r</w:t>
+      </w:r>
+      <w:r>
+        <w:t xml:space="preserve">epresenta el registro de entrada que </w:t>
+      </w:r>
+      <w:r>
+        <w:t xml:space="preserve">se observa en el bloque Mege </w:t>
+      </w:r>
+      <w:proofErr w:type="spellStart"/>
+      <w:r>
+        <w:t>unit</w:t>
+      </w:r>
+      <w:proofErr w:type="spellEnd"/>
+      <w:r>
+        <w:t xml:space="preserve">, tiene la responsabilidad de almacenar temporalmente las entradas de cada bloque </w:t>
+      </w:r>
+      <w:proofErr w:type="spellStart"/>
+      <w:r>
+        <w:t>Merge</w:t>
+      </w:r>
+      <w:proofErr w:type="spellEnd"/>
+      <w:r>
+        <w:t xml:space="preserve"> para no </w:t>
+      </w:r>
+    </w:p>
+    <w:p>
+      <w:pPr>
+        <w:spacing w:line="360" w:lineRule="auto"/>
+        <w:jc w:val="center"/>
+      </w:pPr>
+    </w:p>
+    <w:p>
+      <w:pPr>
+        <w:spacing w:line="360" w:lineRule="auto"/>
+        <w:jc w:val="center"/>
+      </w:pPr>
+    </w:p>
+    <w:p>
+      <w:pPr>
+        <w:spacing w:line="360" w:lineRule="auto"/>
+        <w:jc w:val="left"/>
+      </w:pPr>
+    </w:p>
+    <w:p>
+      <w:pPr>
+        <w:keepNext/>
+        <w:spacing w:line="360" w:lineRule="auto"/>
+        <w:jc w:val="center"/>
+      </w:pPr>
+      <w:r>
+        <w:rPr>
+          <w:noProof/>
         </w:rPr>
         <w:drawing>
-          <wp:inline distT="0" distB="0" distL="0" distR="0" wp14:anchorId="755D5440" wp14:editId="7E0E55E5">
-            <wp:extent cx="6272530" cy="1097280"/>
+          <wp:inline distT="0" distB="0" distL="0" distR="0" wp14:anchorId="1E01D947" wp14:editId="5FA78256">
+            <wp:extent cx="2666855" cy="1720850"/>
             <wp:effectExtent l="0" t="0" r="0" b="0"/>
-            <wp:docPr id="19" name="Imagen 19"/>
-            <wp:cNvGraphicFramePr>
-              <a:graphicFrameLocks xmlns:a="http://schemas.openxmlformats.org/drawingml/2006/main" noChangeAspect="1"/>
-            </wp:cNvGraphicFramePr>
-            <a:graphic xmlns:a="http://schemas.openxmlformats.org/drawingml/2006/main">
-              <a:graphicData uri="http://schemas.openxmlformats.org/drawingml/2006/picture">
-                <pic:pic xmlns:pic="http://schemas.openxmlformats.org/drawingml/2006/picture">
-                  <pic:nvPicPr>
-                    <pic:cNvPr id="1" name=""/>
-                    <pic:cNvPicPr/>
-                  </pic:nvPicPr>
-                  <pic:blipFill>
-                    <a:blip r:embed="rId24"/>
-                    <a:stretch>
-                      <a:fillRect/>
-                    </a:stretch>
-                  </pic:blipFill>
-                  <pic:spPr>
-                    <a:xfrm>
-                      <a:off x="0" y="0"/>
-                      <a:ext cx="6272530" cy="1097280"/>
-                    </a:xfrm>
-                    <a:prstGeom prst="rect">
-                      <a:avLst/>
-                    </a:prstGeom>
-                  </pic:spPr>
-                </pic:pic>
-              </a:graphicData>
-            </a:graphic>
-          </wp:inline>
-        </w:drawing>
-      </w:r>
-    </w:p>
-    <w:p>
-      <w:pPr>
-        <w:jc w:val="center"/>
-      </w:pPr>
-      <w:r>
-        <w:rPr>
-          <w:noProof/>
-        </w:rPr>
-        <w:drawing>
-          <wp:inline distT="0" distB="0" distL="0" distR="0" wp14:anchorId="7DA8A4B3" wp14:editId="592351FF">
-            <wp:extent cx="4166559" cy="3131879"/>
-            <wp:effectExtent l="0" t="0" r="0" b="0"/>
-            <wp:docPr id="20" name="Imagen 20"/>
+            <wp:docPr id="6" name="Imagen 6"/>
             <wp:cNvGraphicFramePr>
               <a:graphicFrameLocks xmlns:a="http://schemas.openxmlformats.org/drawingml/2006/main" noChangeAspect="1"/>
             </wp:cNvGraphicFramePr>
@@ -24565,7 +26377,7 @@
                   <pic:spPr>
                     <a:xfrm>
                       <a:off x="0" y="0"/>
-                      <a:ext cx="4174097" cy="3137545"/>
+                      <a:ext cx="2694047" cy="1738396"/>
                     </a:xfrm>
                     <a:prstGeom prst="rect">
                       <a:avLst/>
@@ -24578,30 +26390,273 @@
         </w:drawing>
       </w:r>
     </w:p>
-    <w:p/>
-    <w:p/>
+    <w:p>
+      <w:pPr>
+        <w:pStyle w:val="Descripcin"/>
+        <w:spacing w:line="360" w:lineRule="auto"/>
+        <w:jc w:val="center"/>
+        <w:rPr>
+          <w:lang w:val="es-419"/>
+        </w:rPr>
+      </w:pPr>
+      <w:bookmarkStart w:id="77" w:name="_Ref82539754"/>
+      <w:r>
+        <w:rPr>
+          <w:lang w:val="es-419"/>
+        </w:rPr>
+        <w:t xml:space="preserve">Figura </w:t>
+      </w:r>
+      <w:r>
+        <w:fldChar w:fldCharType="begin"/>
+      </w:r>
+      <w:r>
+        <w:rPr>
+          <w:lang w:val="es-419"/>
+        </w:rPr>
+        <w:instrText xml:space="preserve"> SEQ Figura \* ARABIC </w:instrText>
+      </w:r>
+      <w:r>
+        <w:fldChar w:fldCharType="separate"/>
+      </w:r>
+      <w:r>
+        <w:rPr>
+          <w:noProof/>
+          <w:lang w:val="es-419"/>
+        </w:rPr>
+        <w:t>14</w:t>
+      </w:r>
+      <w:r>
+        <w:fldChar w:fldCharType="end"/>
+      </w:r>
+      <w:bookmarkEnd w:id="77"/>
+      <w:r>
+        <w:rPr>
+          <w:lang w:val="es-419"/>
+        </w:rPr>
+        <w:t xml:space="preserve">. Registro de entrada de los sub bloques </w:t>
+      </w:r>
+      <w:proofErr w:type="spellStart"/>
+      <w:r>
+        <w:rPr>
+          <w:lang w:val="es-419"/>
+        </w:rPr>
+        <w:t>merge</w:t>
+      </w:r>
+      <w:proofErr w:type="spellEnd"/>
+      <w:r>
+        <w:rPr>
+          <w:lang w:val="es-419"/>
+        </w:rPr>
+        <w:t>.</w:t>
+      </w:r>
+    </w:p>
+    <w:p>
+      <w:pPr>
+        <w:spacing w:line="360" w:lineRule="auto"/>
+      </w:pPr>
+    </w:p>
+    <w:p>
+      <w:pPr>
+        <w:keepNext/>
+        <w:spacing w:line="360" w:lineRule="auto"/>
+        <w:jc w:val="center"/>
+      </w:pPr>
+      <w:r>
+        <w:rPr>
+          <w:noProof/>
+        </w:rPr>
+        <w:drawing>
+          <wp:inline distT="0" distB="0" distL="0" distR="0" wp14:anchorId="7DA8A4B3" wp14:editId="0B8E40B5">
+            <wp:extent cx="3116275" cy="2342412"/>
+            <wp:effectExtent l="0" t="0" r="0" b="0"/>
+            <wp:docPr id="20" name="Imagen 20"/>
+            <wp:cNvGraphicFramePr>
+              <a:graphicFrameLocks xmlns:a="http://schemas.openxmlformats.org/drawingml/2006/main" noChangeAspect="1"/>
+            </wp:cNvGraphicFramePr>
+            <a:graphic xmlns:a="http://schemas.openxmlformats.org/drawingml/2006/main">
+              <a:graphicData uri="http://schemas.openxmlformats.org/drawingml/2006/picture">
+                <pic:pic xmlns:pic="http://schemas.openxmlformats.org/drawingml/2006/picture">
+                  <pic:nvPicPr>
+                    <pic:cNvPr id="1" name=""/>
+                    <pic:cNvPicPr/>
+                  </pic:nvPicPr>
+                  <pic:blipFill>
+                    <a:blip r:embed="rId26"/>
+                    <a:stretch>
+                      <a:fillRect/>
+                    </a:stretch>
+                  </pic:blipFill>
+                  <pic:spPr>
+                    <a:xfrm>
+                      <a:off x="0" y="0"/>
+                      <a:ext cx="3129120" cy="2352067"/>
+                    </a:xfrm>
+                    <a:prstGeom prst="rect">
+                      <a:avLst/>
+                    </a:prstGeom>
+                  </pic:spPr>
+                </pic:pic>
+              </a:graphicData>
+            </a:graphic>
+          </wp:inline>
+        </w:drawing>
+      </w:r>
+    </w:p>
+    <w:p>
+      <w:pPr>
+        <w:pStyle w:val="Descripcin"/>
+        <w:jc w:val="center"/>
+        <w:rPr>
+          <w:lang w:val="es-419"/>
+        </w:rPr>
+      </w:pPr>
+      <w:r>
+        <w:rPr>
+          <w:lang w:val="es-419"/>
+        </w:rPr>
+        <w:t xml:space="preserve">Figura </w:t>
+      </w:r>
+      <w:r>
+        <w:fldChar w:fldCharType="begin"/>
+      </w:r>
+      <w:r>
+        <w:rPr>
+          <w:lang w:val="es-419"/>
+        </w:rPr>
+        <w:instrText xml:space="preserve"> SEQ Figura \* ARABIC </w:instrText>
+      </w:r>
+      <w:r>
+        <w:fldChar w:fldCharType="separate"/>
+      </w:r>
+      <w:r>
+        <w:rPr>
+          <w:noProof/>
+          <w:lang w:val="es-419"/>
+        </w:rPr>
+        <w:t>15</w:t>
+      </w:r>
+      <w:r>
+        <w:fldChar w:fldCharType="end"/>
+      </w:r>
+      <w:r>
+        <w:rPr>
+          <w:lang w:val="es-419"/>
+        </w:rPr>
+        <w:t xml:space="preserve">. Sub bloque </w:t>
+      </w:r>
+      <w:proofErr w:type="spellStart"/>
+      <w:r>
+        <w:rPr>
+          <w:lang w:val="es-419"/>
+        </w:rPr>
+        <w:t>merge</w:t>
+      </w:r>
+      <w:proofErr w:type="spellEnd"/>
+      <w:r>
+        <w:rPr>
+          <w:lang w:val="es-419"/>
+        </w:rPr>
+        <w:t xml:space="preserve"> de 4 a 8.</w:t>
+      </w:r>
+    </w:p>
+    <w:p>
+      <w:pPr>
+        <w:rPr>
+          <w:lang w:val="es-419"/>
+        </w:rPr>
+      </w:pPr>
+    </w:p>
+    <w:p>
+      <w:pPr>
+        <w:rPr>
+          <w:lang w:val="es-419"/>
+        </w:rPr>
+      </w:pPr>
+    </w:p>
+    <w:p>
+      <w:pPr>
+        <w:rPr>
+          <w:lang w:val="es-419"/>
+        </w:rPr>
+      </w:pPr>
+    </w:p>
+    <w:p>
+      <w:pPr>
+        <w:rPr>
+          <w:lang w:val="es-419"/>
+        </w:rPr>
+      </w:pPr>
+    </w:p>
+    <w:p>
+      <w:pPr>
+        <w:rPr>
+          <w:lang w:val="es-419"/>
+        </w:rPr>
+      </w:pPr>
+    </w:p>
+    <w:p>
+      <w:pPr>
+        <w:rPr>
+          <w:lang w:val="es-419"/>
+        </w:rPr>
+      </w:pPr>
+    </w:p>
+    <w:p>
+      <w:pPr>
+        <w:rPr>
+          <w:lang w:val="es-419"/>
+        </w:rPr>
+      </w:pPr>
+    </w:p>
+    <w:p>
+      <w:pPr>
+        <w:rPr>
+          <w:lang w:val="es-419"/>
+        </w:rPr>
+      </w:pPr>
+    </w:p>
+    <w:p>
+      <w:pPr>
+        <w:rPr>
+          <w:lang w:val="es-419"/>
+        </w:rPr>
+      </w:pPr>
+    </w:p>
+    <w:p>
+      <w:pPr>
+        <w:rPr>
+          <w:lang w:val="es-419"/>
+        </w:rPr>
+      </w:pPr>
+    </w:p>
+    <w:p>
+      <w:pPr>
+        <w:rPr>
+          <w:lang w:val="es-419"/>
+        </w:rPr>
+      </w:pPr>
+    </w:p>
+    <w:p>
+      <w:pPr>
+        <w:rPr>
+          <w:lang w:val="es-419"/>
+        </w:rPr>
+      </w:pPr>
+    </w:p>
     <w:p>
       <w:pPr>
         <w:pStyle w:val="Ttulo2"/>
       </w:pPr>
       <w:r>
+        <w:lastRenderedPageBreak/>
         <w:t xml:space="preserve">4.5 El bloque Control </w:t>
       </w:r>
       <w:proofErr w:type="spellStart"/>
       <w:r>
         <w:t>unit</w:t>
       </w:r>
+      <w:bookmarkStart w:id="78" w:name="_Toc76987382"/>
       <w:proofErr w:type="spellEnd"/>
-    </w:p>
-    <w:p>
-      <w:pPr>
-        <w:spacing w:line="360" w:lineRule="auto"/>
-        <w:rPr>
-          <w:rFonts w:ascii="Times New Roman" w:hAnsi="Times New Roman" w:cs="Times New Roman"/>
-          <w:lang w:val="es-419"/>
-        </w:rPr>
-      </w:pPr>
-      <w:bookmarkStart w:id="73" w:name="_Toc76987382"/>
     </w:p>
     <w:p>
       <w:pPr>
@@ -24612,8 +26667,8 @@
           <w:szCs w:val="24"/>
         </w:rPr>
       </w:pPr>
-      <w:bookmarkStart w:id="74" w:name="_Toc76987388"/>
-      <w:bookmarkEnd w:id="73"/>
+      <w:bookmarkStart w:id="79" w:name="_Toc76987388"/>
+      <w:bookmarkEnd w:id="78"/>
       <w:r>
         <w:rPr>
           <w:rFonts w:ascii="Times New Roman" w:hAnsi="Times New Roman" w:cs="Times New Roman"/>
@@ -24630,7 +26685,7 @@
         </w:rPr>
         <w:t>APÍTULO V. RESULTADOS</w:t>
       </w:r>
-      <w:bookmarkEnd w:id="74"/>
+      <w:bookmarkEnd w:id="79"/>
     </w:p>
     <w:p>
       <w:pPr>
@@ -24649,7 +26704,7 @@
           <w:lang w:val="es-419"/>
         </w:rPr>
       </w:pPr>
-      <w:bookmarkStart w:id="75" w:name="_Toc76987389"/>
+      <w:bookmarkStart w:id="80" w:name="_Toc76987389"/>
       <w:r>
         <w:rPr>
           <w:rFonts w:ascii="Times New Roman" w:hAnsi="Times New Roman" w:cs="Times New Roman"/>
@@ -24666,7 +26721,7 @@
         </w:rPr>
         <w:t>Síntesis</w:t>
       </w:r>
-      <w:bookmarkEnd w:id="75"/>
+      <w:bookmarkEnd w:id="80"/>
     </w:p>
     <w:p>
       <w:pPr>
@@ -24677,7 +26732,7 @@
           <w:lang w:val="es-419"/>
         </w:rPr>
       </w:pPr>
-      <w:bookmarkStart w:id="76" w:name="_Toc76987390"/>
+      <w:bookmarkStart w:id="81" w:name="_Toc76987390"/>
       <w:r>
         <w:rPr>
           <w:rFonts w:ascii="Times New Roman" w:hAnsi="Times New Roman" w:cs="Times New Roman"/>
@@ -24686,7 +26741,7 @@
         </w:rPr>
         <w:t>5.2 Latencia</w:t>
       </w:r>
-      <w:bookmarkEnd w:id="76"/>
+      <w:bookmarkEnd w:id="81"/>
       <w:r>
         <w:rPr>
           <w:rFonts w:ascii="Times New Roman" w:hAnsi="Times New Roman" w:cs="Times New Roman"/>
@@ -24705,7 +26760,7 @@
           <w:lang w:val="es-419"/>
         </w:rPr>
       </w:pPr>
-      <w:bookmarkStart w:id="77" w:name="_Toc76987391"/>
+      <w:bookmarkStart w:id="82" w:name="_Toc76987391"/>
       <w:r>
         <w:rPr>
           <w:rFonts w:ascii="Times New Roman" w:hAnsi="Times New Roman" w:cs="Times New Roman"/>
@@ -24714,7 +26769,7 @@
         </w:rPr>
         <w:t>5.3 Verificación</w:t>
       </w:r>
-      <w:bookmarkEnd w:id="77"/>
+      <w:bookmarkEnd w:id="82"/>
       <w:r>
         <w:rPr>
           <w:rFonts w:ascii="Times New Roman" w:hAnsi="Times New Roman" w:cs="Times New Roman"/>
@@ -24842,9 +26897,9 @@
           <w:lang w:val="en-US"/>
         </w:rPr>
       </w:pPr>
-      <w:bookmarkStart w:id="78" w:name="_heading=h.up0w75asubyr" w:colFirst="0" w:colLast="0"/>
-      <w:bookmarkStart w:id="79" w:name="_Toc76987395"/>
-      <w:bookmarkEnd w:id="78"/>
+      <w:bookmarkStart w:id="83" w:name="_heading=h.up0w75asubyr" w:colFirst="0" w:colLast="0"/>
+      <w:bookmarkStart w:id="84" w:name="_Toc76987395"/>
+      <w:bookmarkEnd w:id="83"/>
       <w:proofErr w:type="spellStart"/>
       <w:r>
         <w:rPr>
@@ -24855,7 +26910,7 @@
         </w:rPr>
         <w:t>Bibliografía</w:t>
       </w:r>
-      <w:bookmarkEnd w:id="79"/>
+      <w:bookmarkEnd w:id="84"/>
       <w:proofErr w:type="spellEnd"/>
     </w:p>
     <w:p>
@@ -30652,28 +32707,28 @@
 </file>
 
 <file path=customXml/item1.xml><?xml version="1.0" encoding="utf-8"?>
+<b:Sources xmlns:b="http://schemas.openxmlformats.org/officeDocument/2006/bibliography" xmlns="http://schemas.openxmlformats.org/officeDocument/2006/bibliography" SelectedStyle="\APASixthEditionOfficeOnline.xsl" StyleName="APA" Version="6"/>
+</file>
+
+<file path=customXml/item2.xml><?xml version="1.0" encoding="utf-8"?>
 <go:gDocsCustomXmlDataStorage xmlns:go="http://customooxmlschemas.google.com/" xmlns:r="http://schemas.openxmlformats.org/officeDocument/2006/relationships">
   <go:docsCustomData xmlns:go="http://customooxmlschemas.google.com/" roundtripDataSignature="AMtx7mi3qws/No25BOzKXYd89+Cuk8LKdQ==">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</go:docsCustomData>
 </go:gDocsCustomXmlDataStorage>
 </file>
 
-<file path=customXml/item2.xml><?xml version="1.0" encoding="utf-8"?>
-<b:Sources xmlns:b="http://schemas.openxmlformats.org/officeDocument/2006/bibliography" xmlns="http://schemas.openxmlformats.org/officeDocument/2006/bibliography" SelectedStyle="\APASixthEditionOfficeOnline.xsl" StyleName="APA" Version="6"/>
+<file path=customXml/itemProps1.xml><?xml version="1.0" encoding="utf-8"?>
+<ds:datastoreItem xmlns:ds="http://schemas.openxmlformats.org/officeDocument/2006/customXml" ds:itemID="{9992EDFF-1A5F-474E-A2A8-E6B5BECFB014}">
+  <ds:schemaRefs>
+    <ds:schemaRef ds:uri="http://schemas.openxmlformats.org/officeDocument/2006/bibliography"/>
+  </ds:schemaRefs>
+</ds:datastoreItem>
 </file>
 
-<file path=customXml/itemProps1.xml><?xml version="1.0" encoding="utf-8"?>
+<file path=customXml/itemProps2.xml><?xml version="1.0" encoding="utf-8"?>
 <ds:datastoreItem xmlns:ds="http://schemas.openxmlformats.org/officeDocument/2006/customXml" ds:itemID="{11111111-1234-1234-1234-123412341234}">
   <ds:schemaRefs>
     <ds:schemaRef ds:uri="http://customooxmlschemas.google.com/"/>
     <ds:schemaRef ds:uri="http://schemas.openxmlformats.org/officeDocument/2006/relationships"/>
   </ds:schemaRefs>
 </ds:datastoreItem>
-</file>
-
-<file path=customXml/itemProps2.xml><?xml version="1.0" encoding="utf-8"?>
-<ds:datastoreItem xmlns:ds="http://schemas.openxmlformats.org/officeDocument/2006/customXml" ds:itemID="{9992EDFF-1A5F-474E-A2A8-E6B5BECFB014}">
-  <ds:schemaRefs>
-    <ds:schemaRef ds:uri="http://schemas.openxmlformats.org/officeDocument/2006/bibliography"/>
-  </ds:schemaRefs>
-</ds:datastoreItem>
 </file>